--- a/정보과학회_김상근_이름없음.docx
+++ b/정보과학회_김상근_이름없음.docx
@@ -237,11 +237,9 @@
               <w:snapToGrid w:val="0"/>
               <w:jc w:val="center"/>
               <w:rPr>
-                <w:rFonts w:ascii="나눔고딕" w:eastAsia="나눔고딕" w:hAnsi="나눔고딕" w:cs="Times New Roman"/>
+                <w:rFonts w:ascii="나눔고딕" w:eastAsia="나눔고딕" w:hAnsi="나눔고딕" w:cs="Times New Roman" w:hint="eastAsia"/>
               </w:rPr>
             </w:pPr>
-            <w:bookmarkStart w:id="0" w:name="_GoBack"/>
-            <w:bookmarkEnd w:id="0"/>
           </w:p>
         </w:tc>
       </w:tr>
@@ -260,7 +258,7 @@
               <w:snapToGrid w:val="0"/>
               <w:jc w:val="center"/>
               <w:rPr>
-                <w:rFonts w:ascii="나눔고딕" w:eastAsia="나눔고딕" w:hAnsi="나눔고딕" w:cs="굴림"/>
+                <w:rFonts w:ascii="나눔고딕" w:eastAsia="나눔고딕" w:hAnsi="나눔고딕" w:cs="굴림" w:hint="eastAsia"/>
                 <w:b/>
                 <w:bCs/>
               </w:rPr>
@@ -748,12 +746,24 @@
         <w:rPr>
           <w:rFonts w:ascii="나눔고딕" w:eastAsia="나눔고딕" w:hAnsi="나눔고딕" w:cs="굴림" w:hint="eastAsia"/>
         </w:rPr>
-        <w:t>에 존재한다고 가정되며, 각 차원의 좌표 축에 위치한 코너 포인트는 실제 데이터 객체들보다 더 효과적인 빈티지 포인트로 간주된다</w:t>
+        <w:t xml:space="preserve">에 존재한다고 가정되며, 각 차원의 좌표 축에 위치한 </w:t>
       </w:r>
       <w:r>
         <w:rPr>
           <w:rFonts w:ascii="나눔고딕" w:eastAsia="나눔고딕" w:hAnsi="나눔고딕" w:cs="굴림" w:hint="eastAsia"/>
         </w:rPr>
+        <w:t xml:space="preserve">꼭지점들을 코너 포인트라 한다. </w:t>
+      </w:r>
+      <w:r>
+        <w:rPr>
+          <w:rFonts w:ascii="나눔고딕" w:eastAsia="나눔고딕" w:hAnsi="나눔고딕" w:cs="굴림" w:hint="eastAsia"/>
+        </w:rPr>
+        <w:t>코너 포인트는 실제 데이터 객체들보다 더 효과적인 빈티지 포인트로 간주된다</w:t>
+      </w:r>
+      <w:r>
+        <w:rPr>
+          <w:rFonts w:ascii="나눔고딕" w:eastAsia="나눔고딕" w:hAnsi="나눔고딕" w:cs="굴림" w:hint="eastAsia"/>
+        </w:rPr>
         <w:t>[1,2</w:t>
       </w:r>
       <w:r>
@@ -778,14 +788,14 @@
         <w:rPr>
           <w:rFonts w:ascii="나눔고딕" w:eastAsia="나눔고딕" w:hAnsi="나눔고딕" w:cs="굴림" w:hint="eastAsia"/>
         </w:rPr>
-        <w:t xml:space="preserve">고차원 데이터에 적용 가능한 데이터 독립적인 빈티지 포인트 선택 기법으로 메타 휴리스틱 기법중에 하나인 유전자 알고리즘을 활용하여 효율적인 세대 교체를 통한 최적의 빈티지 포인트를 생성하여 </w:t>
+        <w:t xml:space="preserve">고차원 데이터에 적용 가능한 데이터 독립적인 빈티지 포인트 선택 기법으로 메타 휴리스틱 기법중에 하나인 유전자 알고리즘을 활용하여 효율적인 세대 교체를 통한 </w:t>
       </w:r>
       <w:r>
         <w:rPr>
           <w:rFonts w:ascii="나눔고딕" w:eastAsia="나눔고딕" w:hAnsi="나눔고딕" w:cs="굴림" w:hint="eastAsia"/>
         </w:rPr>
         <w:lastRenderedPageBreak/>
-        <w:t>이 문제를 해결하고자 한다.</w:t>
+        <w:t>최적의 빈티지 포인트를 생성하여 이 문제를 해결하고자 한다.</w:t>
       </w:r>
       <w:r>
         <w:rPr>
@@ -917,11 +927,13 @@
         <w:spacing w:line="0" w:lineRule="atLeast"/>
         <w:rPr>
           <w:rFonts w:ascii="나눔고딕" w:eastAsia="나눔고딕" w:hAnsi="나눔고딕" w:cs="굴림"/>
+          <w:b/>
         </w:rPr>
       </w:pPr>
       <w:r>
         <w:rPr>
           <w:rFonts w:ascii="나눔고딕" w:eastAsia="나눔고딕" w:hAnsi="나눔고딕" w:cs="굴림" w:hint="eastAsia"/>
+          <w:b/>
         </w:rPr>
         <w:t>2.1 빈티지 포인트의 최적 분포</w:t>
       </w:r>
@@ -932,7 +944,7 @@
         <w:spacing w:line="0" w:lineRule="atLeast"/>
         <w:ind w:firstLine="188"/>
         <w:rPr>
-          <w:rFonts w:ascii="나눔고딕" w:eastAsia="나눔고딕" w:hAnsi="나눔고딕" w:cs="굴림"/>
+          <w:rFonts w:ascii="나눔고딕" w:eastAsia="나눔고딕" w:hAnsi="나눔고딕" w:cs="굴림" w:hint="eastAsia"/>
         </w:rPr>
       </w:pPr>
       <w:r>
@@ -1047,21 +1059,18 @@
           <w:rFonts w:ascii="나눔고딕" w:eastAsia="나눔고딕" w:hAnsi="나눔고딕" w:cs="굴림"/>
         </w:rPr>
       </w:pPr>
-    </w:p>
-    <w:p>
-      <w:pPr>
-        <w:wordWrap/>
-        <w:spacing w:line="0" w:lineRule="atLeast"/>
-        <w:ind w:firstLine="188"/>
-        <w:rPr>
-          <w:rFonts w:ascii="나눔고딕" w:eastAsia="나눔고딕" w:hAnsi="나눔고딕" w:cs="굴림"/>
-        </w:rPr>
-      </w:pPr>
       <w:r>
         <w:rPr>
           <w:rFonts w:ascii="나눔고딕" w:eastAsia="나눔고딕" w:hAnsi="나눔고딕" w:cs="굴림" w:hint="eastAsia"/>
-        </w:rPr>
-        <w:t xml:space="preserve">정의 1. 매트릭 공간의 차원 수를 </w:t>
+          <w:b/>
+        </w:rPr>
+        <w:t>정의 1</w:t>
+      </w:r>
+      <w:r>
+        <w:rPr>
+          <w:rFonts w:ascii="나눔고딕" w:eastAsia="나눔고딕" w:hAnsi="나눔고딕" w:cs="굴림" w:hint="eastAsia"/>
+        </w:rPr>
+        <w:t xml:space="preserve">. 매트릭 공간의 차원 수를 </w:t>
       </w:r>
       <w:r>
         <w:rPr>
@@ -1214,14 +1223,7 @@
         <w:rPr>
           <w:rFonts w:ascii="나눔고딕" w:eastAsia="나눔고딕" w:hAnsi="나눔고딕" w:cs="굴림" w:hint="eastAsia"/>
         </w:rPr>
-        <w:t xml:space="preserve">이 정의되었다고 할 때, 모든 </w:t>
-      </w:r>
-      <w:r>
-        <w:rPr>
-          <w:rFonts w:ascii="나눔고딕" w:eastAsia="나눔고딕" w:hAnsi="나눔고딕" w:cs="굴림" w:hint="eastAsia"/>
-        </w:rPr>
-        <w:lastRenderedPageBreak/>
-        <w:t>빈티지 포인트 간의 거리들의</w:t>
+        <w:t>이 정의되었다고 할 때, 모든 빈티지 포인트 간의 거리들의</w:t>
       </w:r>
       <m:oMath>
         <m:rad>
@@ -1291,6 +1293,7 @@
               <w:sz w:val="16"/>
               <w:szCs w:val="16"/>
             </w:rPr>
+            <w:lastRenderedPageBreak/>
             <m:t xml:space="preserve">D= </m:t>
           </m:r>
           <m:nary>
@@ -1524,7 +1527,7 @@
       <w:pPr>
         <w:spacing w:line="0" w:lineRule="atLeast"/>
         <w:rPr>
-          <w:rFonts w:ascii="나눔고딕" w:eastAsia="나눔고딕" w:hAnsi="나눔고딕" w:cs="굴림"/>
+          <w:rFonts w:ascii="나눔고딕" w:eastAsia="나눔고딕" w:hAnsi="나눔고딕" w:cs="굴림" w:hint="eastAsia"/>
         </w:rPr>
       </w:pPr>
       <w:r>
@@ -1538,28 +1541,43 @@
       <w:pPr>
         <w:spacing w:line="0" w:lineRule="atLeast"/>
         <w:rPr>
-          <w:rFonts w:ascii="나눔고딕" w:eastAsia="나눔고딕" w:hAnsi="나눔고딕" w:cs="굴림"/>
+          <w:rFonts w:ascii="나눔고딕" w:eastAsia="나눔고딕" w:hAnsi="나눔고딕"/>
+          <w:b/>
         </w:rPr>
       </w:pPr>
+      <w:r>
+        <w:rPr>
+          <w:rFonts w:ascii="나눔고딕" w:eastAsia="나눔고딕" w:hAnsi="나눔고딕" w:hint="eastAsia"/>
+          <w:b/>
+        </w:rPr>
+        <w:t xml:space="preserve">2.2 </w:t>
+      </w:r>
+      <w:r>
+        <w:rPr>
+          <w:rFonts w:ascii="나눔고딕" w:eastAsia="나눔고딕" w:hAnsi="나눔고딕" w:hint="eastAsia"/>
+          <w:b/>
+        </w:rPr>
+        <w:t>유전자 알고리즘을 위한 용어 정의</w:t>
+      </w:r>
     </w:p>
     <w:p>
       <w:pPr>
         <w:spacing w:line="0" w:lineRule="atLeast"/>
         <w:rPr>
-          <w:rFonts w:ascii="나눔고딕" w:eastAsia="나눔고딕" w:hAnsi="나눔고딕"/>
+          <w:rFonts w:ascii="나눔고딕" w:eastAsia="나눔고딕" w:hAnsi="나눔고딕" w:hint="eastAsia"/>
         </w:rPr>
       </w:pPr>
       <w:r>
         <w:rPr>
           <w:rFonts w:ascii="나눔고딕" w:eastAsia="나눔고딕" w:hAnsi="나눔고딕" w:hint="eastAsia"/>
         </w:rPr>
-        <w:t xml:space="preserve">2.2 </w:t>
-      </w:r>
-      <w:r>
-        <w:rPr>
-          <w:rFonts w:ascii="나눔고딕" w:eastAsia="나눔고딕" w:hAnsi="나눔고딕" w:hint="eastAsia"/>
-        </w:rPr>
-        <w:t>유전자 알고리즘을 위한 용어 정의</w:t>
+        <w:t xml:space="preserve">   </w:t>
+      </w:r>
+      <w:r>
+        <w:rPr>
+          <w:rFonts w:ascii="나눔고딕" w:eastAsia="나눔고딕" w:hAnsi="나눔고딕" w:hint="eastAsia"/>
+        </w:rPr>
+        <w:t>최적 분포 상태의 빈티지 포인트를 생성하기 위해서 휴리스틱 기법중에 하나인 유전자 알고리즘을 활용한다. 그 전에 용어를 정의한다.</w:t>
       </w:r>
     </w:p>
     <w:p>
@@ -1567,6 +1585,7 @@
         <w:spacing w:line="0" w:lineRule="atLeast"/>
         <w:rPr>
           <w:rFonts w:ascii="나눔고딕" w:eastAsia="나눔고딕" w:hAnsi="나눔고딕"/>
+          <w:kern w:val="0"/>
         </w:rPr>
       </w:pPr>
       <w:r>
@@ -1578,31 +1597,15 @@
       <w:r>
         <w:rPr>
           <w:rFonts w:ascii="나눔고딕" w:eastAsia="나눔고딕" w:hAnsi="나눔고딕" w:hint="eastAsia"/>
-        </w:rPr>
-        <w:t>최적 분포 상태의 빈티지 포인트를 생성하기 위해서 휴리스틱 기법중에 하나인 유전자 알고리즘을 활용한다. 그 전에 용어를 정의한다.</w:t>
-      </w:r>
-    </w:p>
-    <w:p>
-      <w:pPr>
-        <w:spacing w:line="0" w:lineRule="atLeast"/>
-        <w:rPr>
-          <w:rFonts w:ascii="나눔고딕" w:eastAsia="나눔고딕" w:hAnsi="나눔고딕"/>
-        </w:rPr>
-      </w:pPr>
-    </w:p>
-    <w:p>
-      <w:pPr>
-        <w:spacing w:line="0" w:lineRule="atLeast"/>
-        <w:rPr>
-          <w:rFonts w:ascii="나눔고딕" w:eastAsia="나눔고딕" w:hAnsi="나눔고딕"/>
-          <w:kern w:val="0"/>
-        </w:rPr>
-      </w:pPr>
-      <w:r>
-        <w:rPr>
-          <w:rFonts w:ascii="나눔고딕" w:eastAsia="나눔고딕" w:hAnsi="나눔고딕" w:hint="eastAsia"/>
-        </w:rPr>
-        <w:t xml:space="preserve">   정의 2. </w:t>
+          <w:b/>
+        </w:rPr>
+        <w:t>정의 2</w:t>
+      </w:r>
+      <w:r>
+        <w:rPr>
+          <w:rFonts w:ascii="나눔고딕" w:eastAsia="나눔고딕" w:hAnsi="나눔고딕" w:hint="eastAsia"/>
+        </w:rPr>
+        <w:t xml:space="preserve">. </w:t>
       </w:r>
       <w:r>
         <w:rPr>
@@ -2173,10 +2176,31 @@
       <w:pPr>
         <w:spacing w:line="0" w:lineRule="atLeast"/>
         <w:rPr>
-          <w:rFonts w:ascii="나눔고딕" w:eastAsia="나눔고딕" w:hAnsi="나눔고딕"/>
-          <w:kern w:val="0"/>
+          <w:rFonts w:ascii="나눔고딕" w:eastAsia="나눔고딕" w:hAnsi="나눔고딕" w:hint="eastAsia"/>
         </w:rPr>
       </w:pPr>
+      <w:r>
+        <w:rPr>
+          <w:rFonts w:ascii="나눔고딕" w:eastAsia="나눔고딕" w:hAnsi="나눔고딕" w:hint="eastAsia"/>
+          <w:kern w:val="0"/>
+        </w:rPr>
+        <w:t xml:space="preserve">[그림 1]에서 </w:t>
+      </w:r>
+      <w:bookmarkStart w:id="0" w:name="_GoBack"/>
+      <w:bookmarkEnd w:id="0"/>
+      <w:r>
+        <w:rPr>
+          <w:rFonts w:ascii="나눔고딕" w:eastAsia="나눔고딕" w:hAnsi="나눔고딕" w:hint="eastAsia"/>
+          <w:kern w:val="0"/>
+        </w:rPr>
+        <w:t>각 행렬이 하나의 유전자이고, 유전자</w:t>
+      </w:r>
+      <w:r>
+        <w:rPr>
+          <w:rFonts w:ascii="나눔고딕" w:eastAsia="나눔고딕" w:hAnsi="나눔고딕" w:hint="eastAsia"/>
+        </w:rPr>
+        <w:t xml:space="preserve">의 행은 빈티지 포인트 하나의 좌표를 나타낸다. 본 논문에서는 코너 포인트에서 빈티지 포인트를 선택하므로, 생성 할 빈티지 포인트의 좌표는 0 또는 1을 갖는다. </w:t>
+      </w:r>
     </w:p>
     <w:p>
       <w:pPr>
@@ -2711,15 +2735,7 @@
           <w:b/>
           <w:kern w:val="0"/>
         </w:rPr>
-        <w:t xml:space="preserve">3. </w:t>
-      </w:r>
-      <w:r>
-        <w:rPr>
-          <w:rFonts w:ascii="나눔고딕" w:eastAsia="나눔고딕" w:hAnsi="나눔고딕" w:hint="eastAsia"/>
-          <w:b/>
-          <w:kern w:val="0"/>
-        </w:rPr>
-        <w:t>최적 분포를 위한 유전자 알고리즘</w:t>
+        <w:t>3. 최적 분포를 위한 유전자 알고리즘</w:t>
       </w:r>
     </w:p>
     <w:p>
@@ -2727,12 +2743,14 @@
         <w:spacing w:line="0" w:lineRule="atLeast"/>
         <w:rPr>
           <w:rFonts w:ascii="나눔고딕" w:eastAsia="나눔고딕" w:hAnsi="나눔고딕"/>
+          <w:b/>
           <w:kern w:val="0"/>
         </w:rPr>
       </w:pPr>
       <w:r>
         <w:rPr>
           <w:rFonts w:ascii="나눔고딕" w:eastAsia="나눔고딕" w:hAnsi="나눔고딕" w:hint="eastAsia"/>
+          <w:b/>
           <w:kern w:val="0"/>
         </w:rPr>
         <w:t>3.1 효율적인 세대 교체 방법</w:t>
@@ -2794,12 +2812,14 @@
         <w:spacing w:line="0" w:lineRule="atLeast"/>
         <w:rPr>
           <w:rFonts w:ascii="나눔고딕" w:eastAsia="나눔고딕" w:hAnsi="나눔고딕"/>
+          <w:b/>
           <w:kern w:val="0"/>
         </w:rPr>
       </w:pPr>
       <w:r>
         <w:rPr>
           <w:rFonts w:ascii="나눔고딕" w:eastAsia="나눔고딕" w:hAnsi="나눔고딕" w:hint="eastAsia"/>
+          <w:b/>
           <w:kern w:val="0"/>
         </w:rPr>
         <w:t>3.1.1</w:t>
@@ -2807,6 +2827,7 @@
       <w:r>
         <w:rPr>
           <w:rFonts w:ascii="나눔고딕" w:eastAsia="나눔고딕" w:hAnsi="나눔고딕" w:hint="eastAsia"/>
+          <w:b/>
           <w:kern w:val="0"/>
         </w:rPr>
         <w:t xml:space="preserve"> </w:t>
@@ -2814,6 +2835,7 @@
       <w:r>
         <w:rPr>
           <w:rFonts w:ascii="나눔고딕" w:eastAsia="나눔고딕" w:hAnsi="나눔고딕"/>
+          <w:b/>
           <w:kern w:val="0"/>
         </w:rPr>
         <w:t>Selection</w:t>
@@ -2875,12 +2897,14 @@
         <w:spacing w:line="0" w:lineRule="atLeast"/>
         <w:rPr>
           <w:rFonts w:ascii="나눔고딕" w:eastAsia="나눔고딕" w:hAnsi="나눔고딕"/>
+          <w:b/>
           <w:kern w:val="0"/>
         </w:rPr>
       </w:pPr>
       <w:r>
         <w:rPr>
           <w:rFonts w:ascii="나눔고딕" w:eastAsia="나눔고딕" w:hAnsi="나눔고딕" w:hint="eastAsia"/>
+          <w:b/>
           <w:kern w:val="0"/>
         </w:rPr>
         <w:t>3.1.2</w:t>
@@ -2888,6 +2912,7 @@
       <w:r>
         <w:rPr>
           <w:rFonts w:ascii="나눔고딕" w:eastAsia="나눔고딕" w:hAnsi="나눔고딕" w:hint="eastAsia"/>
+          <w:b/>
           <w:kern w:val="0"/>
         </w:rPr>
         <w:t xml:space="preserve"> </w:t>
@@ -2895,6 +2920,7 @@
       <w:r>
         <w:rPr>
           <w:rFonts w:ascii="나눔고딕" w:eastAsia="나눔고딕" w:hAnsi="나눔고딕"/>
+          <w:b/>
           <w:kern w:val="0"/>
         </w:rPr>
         <w:t>Crossover</w:t>
@@ -3604,8 +3630,15 @@
       <w:r>
         <w:rPr>
           <w:rFonts w:ascii="나눔고딕" w:eastAsia="나눔고딕" w:hAnsi="나눔고딕" w:hint="eastAsia"/>
-        </w:rPr>
-        <w:t xml:space="preserve">정리 1. </w:t>
+          <w:b/>
+        </w:rPr>
+        <w:t>정리 1</w:t>
+      </w:r>
+      <w:r>
+        <w:rPr>
+          <w:rFonts w:ascii="나눔고딕" w:eastAsia="나눔고딕" w:hAnsi="나눔고딕" w:hint="eastAsia"/>
+        </w:rPr>
+        <w:t xml:space="preserve">. </w:t>
       </w:r>
       <w:r>
         <w:rPr>
@@ -3752,12 +3785,6 @@
           <w:rFonts w:ascii="나눔고딕" w:eastAsia="나눔고딕" w:hAnsi="나눔고딕"/>
         </w:rPr>
         <w:t xml:space="preserve"> </w:t>
-      </w:r>
-      <w:r>
-        <w:rPr>
-          <w:rFonts w:ascii="나눔고딕" w:eastAsia="나눔고딕" w:hAnsi="나눔고딕" w:hint="eastAsia"/>
-        </w:rPr>
-        <w:t>[4]</w:t>
       </w:r>
       <w:r>
         <w:rPr>
@@ -3985,7 +4012,6 @@
         <w:spacing w:line="0" w:lineRule="atLeast"/>
         <w:rPr>
           <w:rFonts w:ascii="나눔고딕" w:eastAsia="나눔고딕" w:hAnsi="나눔고딕"/>
-          <w:kern w:val="0"/>
         </w:rPr>
       </w:pPr>
       <w:r>
@@ -4375,7 +4401,246 @@
           <w:rFonts w:ascii="나눔고딕" w:eastAsia="나눔고딕" w:hAnsi="나눔고딕" w:hint="eastAsia"/>
           <w:kern w:val="0"/>
         </w:rPr>
-        <w:t>라고 하자. 집합</w:t>
+        <w:t xml:space="preserve">라고 하자. </w:t>
+      </w:r>
+      <w:r>
+        <w:rPr>
+          <w:rFonts w:ascii="나눔고딕" w:eastAsia="나눔고딕" w:hAnsi="나눔고딕" w:hint="eastAsia"/>
+          <w:kern w:val="0"/>
+        </w:rPr>
+        <w:t xml:space="preserve">먼저 </w:t>
+      </w:r>
+      <w:r>
+        <w:rPr>
+          <w:rFonts w:ascii="나눔고딕" w:eastAsia="나눔고딕" w:hAnsi="나눔고딕" w:hint="eastAsia"/>
+          <w:kern w:val="0"/>
+        </w:rPr>
+        <w:t xml:space="preserve">함수 </w:t>
+      </w:r>
+      <m:oMath>
+        <m:r>
+          <w:rPr>
+            <w:rFonts w:ascii="Cambria Math" w:eastAsia="나눔고딕" w:hAnsi="Cambria Math" w:cs="STIXGeneral-Italic"/>
+          </w:rPr>
+          <m:t>f</m:t>
+        </m:r>
+        <m:d>
+          <m:dPr>
+            <m:ctrlPr>
+              <w:rPr>
+                <w:rFonts w:ascii="Cambria Math" w:eastAsia="나눔고딕" w:hAnsi="Cambria Math" w:cs="STIXGeneral-Italic"/>
+                <w:i/>
+              </w:rPr>
+            </m:ctrlPr>
+          </m:dPr>
+          <m:e>
+            <m:sSub>
+              <m:sSubPr>
+                <m:ctrlPr>
+                  <w:rPr>
+                    <w:rFonts w:ascii="Cambria Math" w:eastAsia="나눔고딕" w:hAnsi="Cambria Math" w:cs="STIXGeneral-Italic"/>
+                    <w:i/>
+                  </w:rPr>
+                </m:ctrlPr>
+              </m:sSubPr>
+              <m:e>
+                <m:r>
+                  <w:rPr>
+                    <w:rFonts w:ascii="Cambria Math" w:eastAsia="나눔고딕" w:hAnsi="Cambria Math" w:cs="STIXGeneral-Italic"/>
+                  </w:rPr>
+                  <m:t>x</m:t>
+                </m:r>
+              </m:e>
+              <m:sub>
+                <m:r>
+                  <w:rPr>
+                    <w:rFonts w:ascii="Cambria Math" w:eastAsia="나눔고딕" w:hAnsi="Cambria Math" w:cs="STIXGeneral-Italic"/>
+                  </w:rPr>
+                  <m:t>i</m:t>
+                </m:r>
+              </m:sub>
+            </m:sSub>
+            <m:r>
+              <w:rPr>
+                <w:rFonts w:ascii="Cambria Math" w:eastAsia="나눔고딕" w:hAnsi="Cambria Math" w:cs="STIXGeneral-Italic"/>
+              </w:rPr>
+              <m:t xml:space="preserve">, </m:t>
+            </m:r>
+            <m:sSub>
+              <m:sSubPr>
+                <m:ctrlPr>
+                  <w:rPr>
+                    <w:rFonts w:ascii="Cambria Math" w:eastAsia="나눔고딕" w:hAnsi="Cambria Math" w:cs="STIXGeneral-Italic"/>
+                    <w:i/>
+                  </w:rPr>
+                </m:ctrlPr>
+              </m:sSubPr>
+              <m:e>
+                <m:r>
+                  <w:rPr>
+                    <w:rFonts w:ascii="Cambria Math" w:eastAsia="나눔고딕" w:hAnsi="Cambria Math" w:cs="STIXGeneral-Italic"/>
+                  </w:rPr>
+                  <m:t>y</m:t>
+                </m:r>
+              </m:e>
+              <m:sub>
+                <m:r>
+                  <w:rPr>
+                    <w:rFonts w:ascii="Cambria Math" w:eastAsia="나눔고딕" w:hAnsi="Cambria Math" w:cs="STIXGeneral-Italic"/>
+                  </w:rPr>
+                  <m:t>j</m:t>
+                </m:r>
+              </m:sub>
+            </m:sSub>
+          </m:e>
+        </m:d>
+      </m:oMath>
+      <w:r>
+        <w:rPr>
+          <w:rFonts w:ascii="나눔고딕" w:eastAsia="나눔고딕" w:hAnsi="나눔고딕" w:hint="eastAsia"/>
+        </w:rPr>
+        <w:t xml:space="preserve"> 를</w:t>
+      </w:r>
+      <w:r>
+        <w:rPr>
+          <w:rFonts w:ascii="나눔고딕" w:eastAsia="나눔고딕" w:hAnsi="나눔고딕" w:hint="eastAsia"/>
+        </w:rPr>
+        <w:t xml:space="preserve"> </w:t>
+      </w:r>
+      <w:r>
+        <w:rPr>
+          <w:rFonts w:ascii="나눔고딕" w:eastAsia="나눔고딕" w:hAnsi="나눔고딕" w:hint="eastAsia"/>
+        </w:rPr>
+        <w:t xml:space="preserve">두 점 </w:t>
+      </w:r>
+      <m:oMath>
+        <m:sSub>
+          <m:sSubPr>
+            <m:ctrlPr>
+              <w:rPr>
+                <w:rFonts w:ascii="Cambria Math" w:eastAsia="나눔고딕" w:hAnsi="Cambria Math" w:cs="굴림"/>
+                <w:i/>
+              </w:rPr>
+            </m:ctrlPr>
+          </m:sSubPr>
+          <m:e>
+            <m:r>
+              <w:rPr>
+                <w:rFonts w:ascii="Cambria Math" w:eastAsia="나눔고딕" w:hAnsi="Cambria Math" w:cs="굴림"/>
+              </w:rPr>
+              <m:t>x</m:t>
+            </m:r>
+          </m:e>
+          <m:sub>
+            <m:r>
+              <w:rPr>
+                <w:rFonts w:ascii="Cambria Math" w:eastAsia="나눔고딕" w:hAnsi="Cambria Math" w:cs="굴림"/>
+              </w:rPr>
+              <m:t>i</m:t>
+            </m:r>
+          </m:sub>
+        </m:sSub>
+        <m:r>
+          <w:rPr>
+            <w:rFonts w:ascii="Cambria Math" w:eastAsia="나눔고딕" w:hAnsi="Cambria Math" w:cs="굴림"/>
+          </w:rPr>
+          <m:t xml:space="preserve"> </m:t>
+        </m:r>
+      </m:oMath>
+      <w:r>
+        <w:rPr>
+          <w:rFonts w:ascii="나눔고딕" w:eastAsia="나눔고딕" w:hAnsi="나눔고딕" w:hint="eastAsia"/>
+        </w:rPr>
+        <w:t xml:space="preserve">와 </w:t>
+      </w:r>
+      <m:oMath>
+        <m:sSub>
+          <m:sSubPr>
+            <m:ctrlPr>
+              <w:rPr>
+                <w:rFonts w:ascii="Cambria Math" w:eastAsia="나눔고딕" w:hAnsi="Cambria Math" w:cs="굴림"/>
+                <w:i/>
+              </w:rPr>
+            </m:ctrlPr>
+          </m:sSubPr>
+          <m:e>
+            <m:r>
+              <w:rPr>
+                <w:rFonts w:ascii="Cambria Math" w:eastAsia="나눔고딕" w:hAnsi="Cambria Math" w:cs="굴림"/>
+              </w:rPr>
+              <m:t>y</m:t>
+            </m:r>
+          </m:e>
+          <m:sub>
+            <m:r>
+              <w:rPr>
+                <w:rFonts w:ascii="Cambria Math" w:eastAsia="나눔고딕" w:hAnsi="Cambria Math" w:cs="굴림"/>
+              </w:rPr>
+              <m:t>j</m:t>
+            </m:r>
+          </m:sub>
+        </m:sSub>
+      </m:oMath>
+      <w:r>
+        <w:rPr>
+          <w:rFonts w:ascii="나눔고딕" w:eastAsia="나눔고딕" w:hAnsi="나눔고딕" w:hint="eastAsia"/>
+        </w:rPr>
+        <w:t xml:space="preserve"> 사이 거리의 </w:t>
+      </w:r>
+      <m:oMath>
+        <m:rad>
+          <m:radPr>
+            <m:degHide m:val="1"/>
+            <m:ctrlPr>
+              <w:rPr>
+                <w:rFonts w:ascii="Cambria Math" w:eastAsia="나눔고딕" w:hAnsi="Cambria Math" w:cs="굴림"/>
+                <w:i/>
+              </w:rPr>
+            </m:ctrlPr>
+          </m:radPr>
+          <m:deg/>
+          <m:e>
+            <m:f>
+              <m:fPr>
+                <m:ctrlPr>
+                  <w:rPr>
+                    <w:rFonts w:ascii="Cambria Math" w:eastAsia="나눔고딕" w:hAnsi="Cambria Math" w:cs="굴림"/>
+                    <w:i/>
+                  </w:rPr>
+                </m:ctrlPr>
+              </m:fPr>
+              <m:num>
+                <m:r>
+                  <w:rPr>
+                    <w:rFonts w:ascii="Cambria Math" w:eastAsia="나눔고딕" w:hAnsi="Cambria Math" w:cs="STIXGeneral-Regular"/>
+                  </w:rPr>
+                  <m:t xml:space="preserve"> n </m:t>
+                </m:r>
+              </m:num>
+              <m:den>
+                <m:r>
+                  <w:rPr>
+                    <w:rFonts w:ascii="Cambria Math" w:eastAsia="나눔고딕" w:hAnsi="Cambria Math" w:cs="굴림"/>
+                  </w:rPr>
+                  <m:t xml:space="preserve"> 2 </m:t>
+                </m:r>
+              </m:den>
+            </m:f>
+          </m:e>
+        </m:rad>
+      </m:oMath>
+      <w:r>
+        <w:rPr>
+          <w:rFonts w:ascii="나눔고딕" w:eastAsia="나눔고딕" w:hAnsi="나눔고딕" w:hint="eastAsia"/>
+        </w:rPr>
+        <w:t xml:space="preserve"> 에 대한 절대 편차로 정의한다. 또, </w:t>
+      </w:r>
+      <w:r>
+        <w:rPr>
+          <w:rFonts w:ascii="나눔고딕" w:eastAsia="나눔고딕" w:hAnsi="나눔고딕" w:hint="eastAsia"/>
+          <w:kern w:val="0"/>
+        </w:rPr>
+        <w:t>집합</w:t>
       </w:r>
       <m:oMath>
         <m:r>
@@ -4429,7 +4694,7 @@
           <w:rFonts w:ascii="나눔고딕" w:eastAsia="나눔고딕" w:hAnsi="나눔고딕" w:hint="eastAsia"/>
           <w:kern w:val="0"/>
         </w:rPr>
-        <w:t xml:space="preserve">라 하고, 집합 </w:t>
+        <w:t xml:space="preserve">라 하고 집합 </w:t>
       </w:r>
       <w:r>
         <w:rPr>
@@ -4668,21 +4933,33 @@
                 <w:rPr>
                   <w:rFonts w:ascii="Cambria Math" w:eastAsia="나눔고딕" w:hAnsi="Cambria Math" w:cs="STIXGeneral-Italic"/>
                 </w:rPr>
-                <m:t xml:space="preserve">-distance of </m:t>
+                <m:t>-</m:t>
+              </m:r>
+              <m:r>
+                <w:rPr>
+                  <w:rFonts w:ascii="Cambria Math" w:eastAsia="나눔고딕" w:hAnsi="Cambria Math" w:cs="굴림"/>
+                  <w:sz w:val="16"/>
+                  <w:szCs w:val="16"/>
+                </w:rPr>
+                <m:t>Euclidian_distance(</m:t>
               </m:r>
               <m:sSub>
                 <m:sSubPr>
                   <m:ctrlPr>
                     <w:rPr>
-                      <w:rFonts w:ascii="Cambria Math" w:eastAsia="나눔고딕" w:hAnsi="Cambria Math" w:cs="STIXGeneral-Italic"/>
+                      <w:rFonts w:ascii="Cambria Math" w:eastAsia="나눔고딕" w:hAnsi="Cambria Math" w:cs="굴림"/>
                       <w:i/>
+                      <w:sz w:val="16"/>
+                      <w:szCs w:val="16"/>
                     </w:rPr>
                   </m:ctrlPr>
                 </m:sSubPr>
                 <m:e>
                   <m:r>
                     <w:rPr>
-                      <w:rFonts w:ascii="Cambria Math" w:eastAsia="나눔고딕" w:hAnsi="Cambria Math" w:cs="STIXGeneral-Italic"/>
+                      <w:rFonts w:ascii="Cambria Math" w:eastAsia="나눔고딕" w:hAnsi="Cambria Math" w:cs="굴림"/>
+                      <w:sz w:val="16"/>
+                      <w:szCs w:val="16"/>
                     </w:rPr>
                     <m:t>x</m:t>
                   </m:r>
@@ -4690,7 +4967,9 @@
                 <m:sub>
                   <m:r>
                     <w:rPr>
-                      <w:rFonts w:ascii="Cambria Math" w:eastAsia="나눔고딕" w:hAnsi="Cambria Math" w:cs="STIXGeneral-Italic"/>
+                      <w:rFonts w:ascii="Cambria Math" w:eastAsia="나눔고딕" w:hAnsi="Cambria Math" w:cs="굴림"/>
+                      <w:sz w:val="16"/>
+                      <w:szCs w:val="16"/>
                     </w:rPr>
                     <m:t>i</m:t>
                   </m:r>
@@ -4698,23 +4977,29 @@
               </m:sSub>
               <m:r>
                 <w:rPr>
-                  <w:rFonts w:ascii="Cambria Math" w:eastAsia="나눔고딕" w:hAnsi="Cambria Math" w:cs="STIXGeneral-Italic"/>
+                  <w:rFonts w:ascii="Cambria Math" w:eastAsia="나눔고딕" w:hAnsi="Cambria Math" w:cs="굴림"/>
+                  <w:sz w:val="16"/>
+                  <w:szCs w:val="16"/>
                 </w:rPr>
-                <m:t xml:space="preserve">, </m:t>
+                <m:t>,</m:t>
               </m:r>
               <m:sSub>
                 <m:sSubPr>
                   <m:ctrlPr>
                     <w:rPr>
-                      <w:rFonts w:ascii="Cambria Math" w:eastAsia="나눔고딕" w:hAnsi="Cambria Math" w:cs="STIXGeneral-Italic"/>
+                      <w:rFonts w:ascii="Cambria Math" w:eastAsia="나눔고딕" w:hAnsi="Cambria Math" w:cs="굴림"/>
                       <w:i/>
+                      <w:sz w:val="16"/>
+                      <w:szCs w:val="16"/>
                     </w:rPr>
                   </m:ctrlPr>
                 </m:sSubPr>
                 <m:e>
                   <m:r>
                     <w:rPr>
-                      <w:rFonts w:ascii="Cambria Math" w:eastAsia="나눔고딕" w:hAnsi="Cambria Math" w:cs="STIXGeneral-Italic"/>
+                      <w:rFonts w:ascii="Cambria Math" w:eastAsia="나눔고딕" w:hAnsi="Cambria Math" w:cs="굴림"/>
+                      <w:sz w:val="16"/>
+                      <w:szCs w:val="16"/>
                     </w:rPr>
                     <m:t>y</m:t>
                   </m:r>
@@ -4722,12 +5007,22 @@
                 <m:sub>
                   <m:r>
                     <w:rPr>
-                      <w:rFonts w:ascii="Cambria Math" w:eastAsia="나눔고딕" w:hAnsi="Cambria Math" w:cs="STIXGeneral-Italic"/>
+                      <w:rFonts w:ascii="Cambria Math" w:eastAsia="나눔고딕" w:hAnsi="Cambria Math" w:cs="굴림"/>
+                      <w:sz w:val="16"/>
+                      <w:szCs w:val="16"/>
                     </w:rPr>
                     <m:t>j</m:t>
                   </m:r>
                 </m:sub>
               </m:sSub>
+              <m:r>
+                <w:rPr>
+                  <w:rFonts w:ascii="Cambria Math" w:eastAsia="나눔고딕" w:hAnsi="Cambria Math" w:cs="굴림"/>
+                  <w:sz w:val="16"/>
+                  <w:szCs w:val="16"/>
+                </w:rPr>
+                <m:t>)</m:t>
+              </m:r>
             </m:e>
           </m:d>
         </m:oMath>
@@ -6103,7 +6398,22 @@
           <w:rFonts w:ascii="나눔고딕" w:eastAsia="나눔고딕" w:hAnsi="나눔고딕" w:hint="eastAsia"/>
           <w:kern w:val="0"/>
         </w:rPr>
-        <w:t xml:space="preserve">   정리 2. 유전자</w:t>
+        <w:t xml:space="preserve">   </w:t>
+      </w:r>
+      <w:r>
+        <w:rPr>
+          <w:rFonts w:ascii="나눔고딕" w:eastAsia="나눔고딕" w:hAnsi="나눔고딕" w:hint="eastAsia"/>
+          <w:b/>
+          <w:kern w:val="0"/>
+        </w:rPr>
+        <w:t>정리 2</w:t>
+      </w:r>
+      <w:r>
+        <w:rPr>
+          <w:rFonts w:ascii="나눔고딕" w:eastAsia="나눔고딕" w:hAnsi="나눔고딕" w:hint="eastAsia"/>
+          <w:kern w:val="0"/>
+        </w:rPr>
+        <w:t>. 유전자</w:t>
       </w:r>
       <w:r>
         <w:rPr>
@@ -6639,12 +6949,14 @@
         <w:spacing w:line="0" w:lineRule="atLeast"/>
         <w:rPr>
           <w:rFonts w:ascii="나눔고딕" w:eastAsia="나눔고딕" w:hAnsi="나눔고딕"/>
+          <w:b/>
           <w:kern w:val="0"/>
         </w:rPr>
       </w:pPr>
       <w:r>
         <w:rPr>
           <w:rFonts w:ascii="나눔고딕" w:eastAsia="나눔고딕" w:hAnsi="나눔고딕" w:hint="eastAsia"/>
+          <w:b/>
           <w:kern w:val="0"/>
         </w:rPr>
         <w:t>3.1.3</w:t>
@@ -6652,6 +6964,7 @@
       <w:r>
         <w:rPr>
           <w:rFonts w:ascii="나눔고딕" w:eastAsia="나눔고딕" w:hAnsi="나눔고딕" w:hint="eastAsia"/>
+          <w:b/>
           <w:kern w:val="0"/>
         </w:rPr>
         <w:t xml:space="preserve"> </w:t>
@@ -6659,6 +6972,7 @@
       <w:r>
         <w:rPr>
           <w:rFonts w:ascii="나눔고딕" w:eastAsia="나눔고딕" w:hAnsi="나눔고딕"/>
+          <w:b/>
           <w:kern w:val="0"/>
         </w:rPr>
         <w:t>Mutation</w:t>
@@ -6729,12 +7043,14 @@
         <w:spacing w:line="0" w:lineRule="atLeast"/>
         <w:rPr>
           <w:rFonts w:ascii="나눔고딕" w:eastAsia="나눔고딕" w:hAnsi="나눔고딕"/>
+          <w:b/>
           <w:kern w:val="0"/>
         </w:rPr>
       </w:pPr>
       <w:r>
         <w:rPr>
           <w:rFonts w:ascii="나눔고딕" w:eastAsia="나눔고딕" w:hAnsi="나눔고딕" w:hint="eastAsia"/>
+          <w:b/>
           <w:kern w:val="0"/>
         </w:rPr>
         <w:t>3.2 유전자 알고리즘의 의사 코드</w:t>
@@ -6788,6 +7104,20 @@
           <w:rFonts w:ascii="나눔고딕" w:eastAsia="나눔고딕" w:hAnsi="나눔고딕"/>
           <w:kern w:val="0"/>
         </w:rPr>
+        <w:t>[4]</w:t>
+      </w:r>
+      <w:r>
+        <w:rPr>
+          <w:rFonts w:ascii="나눔고딕" w:eastAsia="나눔고딕" w:hAnsi="나눔고딕" w:hint="eastAsia"/>
+          <w:kern w:val="0"/>
+        </w:rPr>
+        <w:t>에서 제시된</w:t>
+      </w:r>
+      <w:r>
+        <w:rPr>
+          <w:rFonts w:ascii="나눔고딕" w:eastAsia="나눔고딕" w:hAnsi="나눔고딕"/>
+          <w:kern w:val="0"/>
+        </w:rPr>
         <w:t>maximum cut</w:t>
       </w:r>
       <w:r>
@@ -6795,7 +7125,21 @@
           <w:rFonts w:ascii="나눔고딕" w:eastAsia="나눔고딕" w:hAnsi="나눔고딕" w:hint="eastAsia"/>
           <w:kern w:val="0"/>
         </w:rPr>
-        <w:t xml:space="preserve"> 으로 분할한 다음 교차한다. 그리고 세대 교체가 모두 종료하면 </w:t>
+        <w:t xml:space="preserve"> </w:t>
+      </w:r>
+      <w:r>
+        <w:rPr>
+          <w:rFonts w:ascii="나눔고딕" w:eastAsia="나눔고딕" w:hAnsi="나눔고딕" w:hint="eastAsia"/>
+          <w:kern w:val="0"/>
+        </w:rPr>
+        <w:t>알고리즘을 이용하여</w:t>
+      </w:r>
+      <w:r>
+        <w:rPr>
+          <w:rFonts w:ascii="나눔고딕" w:eastAsia="나눔고딕" w:hAnsi="나눔고딕" w:hint="eastAsia"/>
+          <w:kern w:val="0"/>
+        </w:rPr>
+        <w:t xml:space="preserve"> 분할한 다음 교차한다. 그리고 세대 교체가 모두 종료하면 </w:t>
       </w:r>
       <w:r>
         <w:rPr>
@@ -8575,7 +8919,7 @@
 </file>
 
 <file path=customXml/itemProps1.xml><?xml version="1.0" encoding="utf-8"?>
-<ds:datastoreItem xmlns:ds="http://schemas.openxmlformats.org/officeDocument/2006/customXml" ds:itemID="{3E255D18-5A3C-7242-9CF7-6CE5672DE769}">
+<ds:datastoreItem xmlns:ds="http://schemas.openxmlformats.org/officeDocument/2006/customXml" ds:itemID="{8DBAF52D-DD76-6944-B9D1-026EC829317A}">
   <ds:schemaRefs>
     <ds:schemaRef ds:uri="http://schemas.openxmlformats.org/officeDocument/2006/bibliography"/>
   </ds:schemaRefs>

--- a/정보과학회_김상근_이름없음.docx
+++ b/정보과학회_김상근_이름없음.docx
@@ -237,7 +237,7 @@
               <w:snapToGrid w:val="0"/>
               <w:jc w:val="center"/>
               <w:rPr>
-                <w:rFonts w:ascii="나눔고딕" w:eastAsia="나눔고딕" w:hAnsi="나눔고딕" w:cs="Times New Roman" w:hint="eastAsia"/>
+                <w:rFonts w:ascii="나눔고딕" w:eastAsia="나눔고딕" w:hAnsi="나눔고딕" w:cs="Times New Roman"/>
               </w:rPr>
             </w:pPr>
           </w:p>
@@ -258,7 +258,7 @@
               <w:snapToGrid w:val="0"/>
               <w:jc w:val="center"/>
               <w:rPr>
-                <w:rFonts w:ascii="나눔고딕" w:eastAsia="나눔고딕" w:hAnsi="나눔고딕" w:cs="굴림" w:hint="eastAsia"/>
+                <w:rFonts w:ascii="나눔고딕" w:eastAsia="나눔고딕" w:hAnsi="나눔고딕" w:cs="굴림"/>
                 <w:b/>
                 <w:bCs/>
               </w:rPr>
@@ -660,7 +660,6 @@
         <w:lastRenderedPageBreak/>
         <w:t xml:space="preserve">1. </w:t>
       </w:r>
-      <w:proofErr w:type="gramStart"/>
       <w:r>
         <w:rPr>
           <w:rFonts w:ascii="나눔고딕" w:eastAsia="나눔고딕" w:hAnsi="나눔고딕" w:cs="굴림" w:hint="eastAsia"/>
@@ -685,7 +684,6 @@
         </w:rPr>
         <w:t>론</w:t>
       </w:r>
-      <w:proofErr w:type="gramEnd"/>
     </w:p>
     <w:p>
       <w:pPr>
@@ -944,7 +942,7 @@
         <w:spacing w:line="0" w:lineRule="atLeast"/>
         <w:ind w:firstLine="188"/>
         <w:rPr>
-          <w:rFonts w:ascii="나눔고딕" w:eastAsia="나눔고딕" w:hAnsi="나눔고딕" w:cs="굴림" w:hint="eastAsia"/>
+          <w:rFonts w:ascii="나눔고딕" w:eastAsia="나눔고딕" w:hAnsi="나눔고딕" w:cs="굴림"/>
         </w:rPr>
       </w:pPr>
       <w:r>
@@ -1527,7 +1525,7 @@
       <w:pPr>
         <w:spacing w:line="0" w:lineRule="atLeast"/>
         <w:rPr>
-          <w:rFonts w:ascii="나눔고딕" w:eastAsia="나눔고딕" w:hAnsi="나눔고딕" w:cs="굴림" w:hint="eastAsia"/>
+          <w:rFonts w:ascii="나눔고딕" w:eastAsia="나눔고딕" w:hAnsi="나눔고딕" w:cs="굴림"/>
         </w:rPr>
       </w:pPr>
       <w:r>
@@ -1564,7 +1562,7 @@
       <w:pPr>
         <w:spacing w:line="0" w:lineRule="atLeast"/>
         <w:rPr>
-          <w:rFonts w:ascii="나눔고딕" w:eastAsia="나눔고딕" w:hAnsi="나눔고딕" w:hint="eastAsia"/>
+          <w:rFonts w:ascii="나눔고딕" w:eastAsia="나눔고딕" w:hAnsi="나눔고딕"/>
         </w:rPr>
       </w:pPr>
       <w:r>
@@ -1728,7 +1726,35 @@
           <w:rFonts w:ascii="나눔고딕" w:eastAsia="나눔고딕" w:hAnsi="나눔고딕" w:hint="eastAsia"/>
           <w:kern w:val="0"/>
         </w:rPr>
-        <w:t xml:space="preserve">를 유전자 </w:t>
+        <w:t xml:space="preserve">를 </w:t>
+      </w:r>
+      <w:r>
+        <w:rPr>
+          <w:rFonts w:ascii="나눔고딕" w:eastAsia="나눔고딕" w:hAnsi="나눔고딕" w:hint="eastAsia"/>
+          <w:kern w:val="0"/>
+        </w:rPr>
+        <w:t xml:space="preserve">크기가 </w:t>
+      </w:r>
+      <w:r>
+        <w:rPr>
+          <w:rFonts w:ascii="나눔고딕" w:eastAsia="나눔고딕" w:hAnsi="나눔고딕"/>
+          <w:kern w:val="0"/>
+        </w:rPr>
+        <w:t>m</w:t>
+      </w:r>
+      <w:r>
+        <w:rPr>
+          <w:rFonts w:ascii="나눔고딕" w:eastAsia="나눔고딕" w:hAnsi="나눔고딕" w:hint="eastAsia"/>
+          <w:kern w:val="0"/>
+        </w:rPr>
+        <w:t xml:space="preserve">인 </w:t>
+      </w:r>
+      <w:r>
+        <w:rPr>
+          <w:rFonts w:ascii="나눔고딕" w:eastAsia="나눔고딕" w:hAnsi="나눔고딕" w:hint="eastAsia"/>
+          <w:kern w:val="0"/>
+        </w:rPr>
+        <w:t xml:space="preserve">유전자 </w:t>
       </w:r>
       <w:r>
         <w:rPr>
@@ -2176,7 +2202,7 @@
       <w:pPr>
         <w:spacing w:line="0" w:lineRule="atLeast"/>
         <w:rPr>
-          <w:rFonts w:ascii="나눔고딕" w:eastAsia="나눔고딕" w:hAnsi="나눔고딕" w:hint="eastAsia"/>
+          <w:rFonts w:ascii="나눔고딕" w:eastAsia="나눔고딕" w:hAnsi="나눔고딕"/>
         </w:rPr>
       </w:pPr>
       <w:r>
@@ -2184,22 +2210,82 @@
           <w:rFonts w:ascii="나눔고딕" w:eastAsia="나눔고딕" w:hAnsi="나눔고딕" w:hint="eastAsia"/>
           <w:kern w:val="0"/>
         </w:rPr>
-        <w:t xml:space="preserve">[그림 1]에서 </w:t>
-      </w:r>
-      <w:bookmarkStart w:id="0" w:name="_GoBack"/>
-      <w:bookmarkEnd w:id="0"/>
-      <w:r>
-        <w:rPr>
-          <w:rFonts w:ascii="나눔고딕" w:eastAsia="나눔고딕" w:hAnsi="나눔고딕" w:hint="eastAsia"/>
-          <w:kern w:val="0"/>
-        </w:rPr>
-        <w:t>각 행렬이 하나의 유전자이고, 유전자</w:t>
-      </w:r>
-      <w:r>
-        <w:rPr>
-          <w:rFonts w:ascii="나눔고딕" w:eastAsia="나눔고딕" w:hAnsi="나눔고딕" w:hint="eastAsia"/>
-        </w:rPr>
-        <w:t xml:space="preserve">의 행은 빈티지 포인트 하나의 좌표를 나타낸다. 본 논문에서는 코너 포인트에서 빈티지 포인트를 선택하므로, 생성 할 빈티지 포인트의 좌표는 0 또는 1을 갖는다. </w:t>
+        <w:t>[그림 1]에서</w:t>
+      </w:r>
+      <w:r>
+        <w:rPr>
+          <w:rFonts w:ascii="나눔고딕" w:eastAsia="나눔고딕" w:hAnsi="나눔고딕" w:hint="eastAsia"/>
+          <w:kern w:val="0"/>
+        </w:rPr>
+        <w:t xml:space="preserve">는 4개의 행렬로 </w:t>
+      </w:r>
+      <w:r>
+        <w:rPr>
+          <w:rFonts w:ascii="나눔고딕" w:eastAsia="나눔고딕" w:hAnsi="나눔고딕" w:hint="eastAsia"/>
+          <w:kern w:val="0"/>
+        </w:rPr>
+        <w:t xml:space="preserve">크기가 6인 </w:t>
+      </w:r>
+      <w:r>
+        <w:rPr>
+          <w:rFonts w:ascii="나눔고딕" w:eastAsia="나눔고딕" w:hAnsi="나눔고딕" w:hint="eastAsia"/>
+          <w:kern w:val="0"/>
+        </w:rPr>
+        <w:t xml:space="preserve">4개의 유전자를 보여주고 있으며 각 행렬의 </w:t>
+      </w:r>
+      <w:r>
+        <w:rPr>
+          <w:rFonts w:ascii="나눔고딕" w:eastAsia="나눔고딕" w:hAnsi="나눔고딕" w:hint="eastAsia"/>
+        </w:rPr>
+        <w:t xml:space="preserve">6개의 행은 6차원의 </w:t>
+      </w:r>
+      <w:r>
+        <w:rPr>
+          <w:rFonts w:ascii="나눔고딕" w:eastAsia="나눔고딕" w:hAnsi="나눔고딕" w:hint="eastAsia"/>
+        </w:rPr>
+        <w:t>빈티지 포인트</w:t>
+      </w:r>
+      <w:r>
+        <w:rPr>
+          <w:rFonts w:ascii="나눔고딕" w:eastAsia="나눔고딕" w:hAnsi="나눔고딕" w:hint="eastAsia"/>
+        </w:rPr>
+        <w:t xml:space="preserve"> 6개를</w:t>
+      </w:r>
+      <w:r>
+        <w:rPr>
+          <w:rFonts w:ascii="나눔고딕" w:eastAsia="나눔고딕" w:hAnsi="나눔고딕" w:hint="eastAsia"/>
+        </w:rPr>
+        <w:t xml:space="preserve"> 나타낸다. </w:t>
+      </w:r>
+      <w:r>
+        <w:rPr>
+          <w:rFonts w:ascii="나눔고딕" w:eastAsia="나눔고딕" w:hAnsi="나눔고딕" w:hint="eastAsia"/>
+        </w:rPr>
+        <w:t xml:space="preserve"> 생성할 빈티지 포인트는 각 차원의 </w:t>
+      </w:r>
+      <w:r>
+        <w:rPr>
+          <w:rFonts w:ascii="나눔고딕" w:eastAsia="나눔고딕" w:hAnsi="나눔고딕" w:hint="eastAsia"/>
+        </w:rPr>
+        <w:t xml:space="preserve">코너 </w:t>
+      </w:r>
+      <w:r>
+        <w:rPr>
+          <w:rFonts w:ascii="나눔고딕" w:eastAsia="나눔고딕" w:hAnsi="나눔고딕" w:hint="eastAsia"/>
+        </w:rPr>
+        <w:t xml:space="preserve">포인트에서 </w:t>
+      </w:r>
+      <w:r>
+        <w:rPr>
+          <w:rFonts w:ascii="나눔고딕" w:eastAsia="나눔고딕" w:hAnsi="나눔고딕" w:hint="eastAsia"/>
+        </w:rPr>
+        <w:t xml:space="preserve">선택하므로 </w:t>
+      </w:r>
+      <w:r>
+        <w:rPr>
+          <w:rFonts w:ascii="나눔고딕" w:eastAsia="나눔고딕" w:hAnsi="나눔고딕" w:hint="eastAsia"/>
+        </w:rPr>
+        <w:t>0과 1로 구성되어 진다.</w:t>
       </w:r>
     </w:p>
     <w:p>
@@ -3649,6 +3735,7 @@
       <w:r>
         <w:rPr>
           <w:rFonts w:ascii="나눔고딕" w:eastAsia="나눔고딕" w:hAnsi="나눔고딕"/>
+          <w:i/>
         </w:rPr>
         <w:t>g</w:t>
       </w:r>
@@ -3656,7 +3743,19 @@
         <w:rPr>
           <w:rFonts w:ascii="나눔고딕" w:eastAsia="나눔고딕" w:hAnsi="나눔고딕" w:hint="eastAsia"/>
         </w:rPr>
-        <w:t>를 두 집합</w:t>
+        <w:t xml:space="preserve">가 </w:t>
+      </w:r>
+      <w:r>
+        <w:rPr>
+          <w:rFonts w:ascii="나눔고딕" w:eastAsia="나눔고딕" w:hAnsi="나눔고딕" w:hint="eastAsia"/>
+        </w:rPr>
+        <w:t xml:space="preserve">나타내는 빈티지 포인트 집합을 </w:t>
+      </w:r>
+      <w:r>
+        <w:rPr>
+          <w:rFonts w:ascii="나눔고딕" w:eastAsia="나눔고딕" w:hAnsi="나눔고딕" w:hint="eastAsia"/>
+        </w:rPr>
+        <w:t>두 집합</w:t>
       </w:r>
       <w:r>
         <w:rPr>
@@ -3742,11 +3841,18 @@
         <w:rPr>
           <w:rFonts w:ascii="나눔고딕" w:eastAsia="나눔고딕" w:hAnsi="나눔고딕" w:hint="eastAsia"/>
         </w:rPr>
-        <w:t xml:space="preserve">전자 </w:t>
-      </w:r>
-      <w:r>
-        <w:rPr>
-          <w:rFonts w:ascii="나눔고딕" w:eastAsia="나눔고딕" w:hAnsi="나눔고딕"/>
+        <w:t>전자</w:t>
+      </w:r>
+      <w:r>
+        <w:rPr>
+          <w:rFonts w:ascii="나눔고딕" w:eastAsia="나눔고딕" w:hAnsi="나눔고딕" w:hint="eastAsia"/>
+        </w:rPr>
+        <w:t xml:space="preserve"> </w:t>
+      </w:r>
+      <w:r>
+        <w:rPr>
+          <w:rFonts w:ascii="나눔고딕" w:eastAsia="나눔고딕" w:hAnsi="나눔고딕"/>
+          <w:i/>
         </w:rPr>
         <w:t>g</w:t>
       </w:r>
@@ -4031,6 +4137,7 @@
       <w:r>
         <w:rPr>
           <w:rFonts w:ascii="나눔고딕" w:eastAsia="나눔고딕" w:hAnsi="나눔고딕"/>
+          <w:i/>
           <w:kern w:val="0"/>
         </w:rPr>
         <w:t>g</w:t>
@@ -4304,103 +4411,6 @@
           <w:rFonts w:ascii="나눔고딕" w:eastAsia="나눔고딕" w:hAnsi="나눔고딕" w:hint="eastAsia"/>
           <w:kern w:val="0"/>
         </w:rPr>
-        <w:t xml:space="preserve"> </w:t>
-      </w:r>
-      <m:oMath>
-        <m:sSub>
-          <m:sSubPr>
-            <m:ctrlPr>
-              <w:rPr>
-                <w:rFonts w:ascii="Cambria Math" w:eastAsia="나눔고딕" w:hAnsi="Cambria Math"/>
-                <w:i/>
-                <w:kern w:val="0"/>
-              </w:rPr>
-            </m:ctrlPr>
-          </m:sSubPr>
-          <m:e>
-            <m:r>
-              <w:rPr>
-                <w:rFonts w:ascii="Cambria Math" w:eastAsia="나눔고딕" w:hAnsi="Cambria Math"/>
-                <w:kern w:val="0"/>
-              </w:rPr>
-              <m:t>(x</m:t>
-            </m:r>
-          </m:e>
-          <m:sub>
-            <m:r>
-              <w:rPr>
-                <w:rFonts w:ascii="Cambria Math" w:eastAsia="나눔고딕" w:hAnsi="Cambria Math"/>
-                <w:kern w:val="0"/>
-              </w:rPr>
-              <m:t>i</m:t>
-            </m:r>
-          </m:sub>
-        </m:sSub>
-        <m:r>
-          <w:rPr>
-            <w:rFonts w:ascii="Cambria Math" w:eastAsia="나눔고딕" w:hAnsi="Cambria Math"/>
-            <w:kern w:val="0"/>
-          </w:rPr>
-          <m:t>,</m:t>
-        </m:r>
-        <m:sSub>
-          <m:sSubPr>
-            <m:ctrlPr>
-              <w:rPr>
-                <w:rFonts w:ascii="Cambria Math" w:eastAsia="나눔고딕" w:hAnsi="Cambria Math"/>
-                <w:i/>
-                <w:kern w:val="0"/>
-              </w:rPr>
-            </m:ctrlPr>
-          </m:sSubPr>
-          <m:e>
-            <m:r>
-              <w:rPr>
-                <w:rFonts w:ascii="Cambria Math" w:eastAsia="나눔고딕" w:hAnsi="Cambria Math"/>
-                <w:kern w:val="0"/>
-              </w:rPr>
-              <m:t>y</m:t>
-            </m:r>
-          </m:e>
-          <m:sub>
-            <m:r>
-              <w:rPr>
-                <w:rFonts w:ascii="Cambria Math" w:eastAsia="나눔고딕" w:hAnsi="Cambria Math"/>
-                <w:kern w:val="0"/>
-              </w:rPr>
-              <m:t>j</m:t>
-            </m:r>
-          </m:sub>
-        </m:sSub>
-        <w:proofErr w:type="gramStart"/>
-        <m:r>
-          <w:rPr>
-            <w:rFonts w:ascii="Cambria Math" w:eastAsia="나눔고딕" w:hAnsi="Cambria Math"/>
-            <w:kern w:val="0"/>
-          </w:rPr>
-          <m:t xml:space="preserve"> :vantage</m:t>
-        </m:r>
-        <w:proofErr w:type="gramEnd"/>
-        <m:r>
-          <w:rPr>
-            <w:rFonts w:ascii="Cambria Math" w:eastAsia="나눔고딕" w:hAnsi="Cambria Math"/>
-            <w:kern w:val="0"/>
-          </w:rPr>
-          <m:t xml:space="preserve"> point)</m:t>
-        </m:r>
-      </m:oMath>
-      <w:r>
-        <w:rPr>
-          <w:rFonts w:ascii="나눔고딕" w:eastAsia="나눔고딕" w:hAnsi="나눔고딕"/>
-          <w:kern w:val="0"/>
-        </w:rPr>
-        <w:t xml:space="preserve"> </w:t>
-      </w:r>
-      <w:r>
-        <w:rPr>
-          <w:rFonts w:ascii="나눔고딕" w:eastAsia="나눔고딕" w:hAnsi="나눔고딕" w:hint="eastAsia"/>
-          <w:kern w:val="0"/>
-        </w:rPr>
         <w:t xml:space="preserve">라고 하자. </w:t>
       </w:r>
       <w:r>
@@ -4633,164 +4643,26 @@
         <w:rPr>
           <w:rFonts w:ascii="나눔고딕" w:eastAsia="나눔고딕" w:hAnsi="나눔고딕" w:hint="eastAsia"/>
         </w:rPr>
-        <w:t xml:space="preserve"> 에 대한 절대 편차로 정의한다. 또, </w:t>
-      </w:r>
-      <w:r>
-        <w:rPr>
-          <w:rFonts w:ascii="나눔고딕" w:eastAsia="나눔고딕" w:hAnsi="나눔고딕" w:hint="eastAsia"/>
-          <w:kern w:val="0"/>
-        </w:rPr>
-        <w:t>집합</w:t>
-      </w:r>
-      <m:oMath>
-        <m:r>
-          <w:rPr>
-            <w:rFonts w:ascii="Cambria Math" w:eastAsia="나눔고딕" w:hAnsi="Cambria Math"/>
-            <w:kern w:val="0"/>
-          </w:rPr>
-          <m:t xml:space="preserve"> S</m:t>
-        </m:r>
-      </m:oMath>
-      <w:r>
-        <w:rPr>
-          <w:rFonts w:ascii="나눔고딕" w:eastAsia="나눔고딕" w:hAnsi="나눔고딕" w:hint="eastAsia"/>
-          <w:kern w:val="0"/>
-        </w:rPr>
-        <w:t xml:space="preserve">의 절대 편차를 </w:t>
-      </w:r>
-      <m:oMath>
-        <m:sSub>
-          <m:sSubPr>
-            <m:ctrlPr>
-              <w:rPr>
-                <w:rFonts w:ascii="Cambria Math" w:eastAsia="나눔고딕" w:hAnsi="Cambria Math"/>
-                <w:i/>
-                <w:kern w:val="0"/>
-              </w:rPr>
-            </m:ctrlPr>
-          </m:sSubPr>
-          <m:e>
-            <m:r>
-              <w:rPr>
-                <w:rFonts w:ascii="Cambria Math" w:eastAsia="나눔고딕" w:hAnsi="Cambria Math"/>
-                <w:kern w:val="0"/>
-              </w:rPr>
-              <m:t>D</m:t>
-            </m:r>
-          </m:e>
-          <m:sub>
-            <m:r>
-              <w:rPr>
-                <w:rFonts w:ascii="Cambria Math" w:eastAsia="나눔고딕" w:hAnsi="Cambria Math"/>
-                <w:kern w:val="0"/>
-              </w:rPr>
-              <m:t>s</m:t>
-            </m:r>
-          </m:sub>
-        </m:sSub>
-      </m:oMath>
-      <w:r>
-        <w:rPr>
-          <w:rFonts w:ascii="나눔고딕" w:eastAsia="나눔고딕" w:hAnsi="나눔고딕" w:hint="eastAsia"/>
-          <w:kern w:val="0"/>
-        </w:rPr>
-        <w:t xml:space="preserve">라 하고 집합 </w:t>
-      </w:r>
-      <w:r>
-        <w:rPr>
-          <w:rFonts w:ascii="나눔고딕" w:eastAsia="나눔고딕" w:hAnsi="나눔고딕" w:hint="eastAsia"/>
-          <w:kern w:val="0"/>
+        <w:t xml:space="preserve"> 에 대</w:t>
+      </w:r>
+      <w:r>
+        <w:rPr>
+          <w:rFonts w:ascii="나눔고딕" w:eastAsia="나눔고딕" w:hAnsi="나눔고딕" w:hint="eastAsia"/>
         </w:rPr>
         <w:t xml:space="preserve"> </w:t>
       </w:r>
-      <m:oMath>
-        <m:r>
-          <w:rPr>
-            <w:rFonts w:ascii="Cambria Math" w:eastAsia="나눔고딕" w:hAnsi="Cambria Math"/>
-            <w:kern w:val="0"/>
-          </w:rPr>
-          <m:t>T</m:t>
-        </m:r>
-      </m:oMath>
-      <w:r>
-        <w:rPr>
-          <w:rFonts w:ascii="나눔고딕" w:eastAsia="나눔고딕" w:hAnsi="나눔고딕" w:hint="eastAsia"/>
-          <w:kern w:val="0"/>
-        </w:rPr>
-        <w:t>의 절대 편차를</w:t>
-      </w:r>
-      <w:r>
-        <w:rPr>
-          <w:rFonts w:ascii="나눔고딕" w:eastAsia="나눔고딕" w:hAnsi="나눔고딕"/>
-          <w:kern w:val="0"/>
-        </w:rPr>
-        <w:t xml:space="preserve"> </w:t>
-      </w:r>
-      <m:oMath>
-        <m:sSub>
-          <m:sSubPr>
-            <m:ctrlPr>
-              <w:rPr>
-                <w:rFonts w:ascii="Cambria Math" w:eastAsia="나눔고딕" w:hAnsi="Cambria Math"/>
-                <w:i/>
-                <w:kern w:val="0"/>
-              </w:rPr>
-            </m:ctrlPr>
-          </m:sSubPr>
-          <m:e>
-            <m:r>
-              <w:rPr>
-                <w:rFonts w:ascii="Cambria Math" w:eastAsia="나눔고딕" w:hAnsi="Cambria Math"/>
-                <w:kern w:val="0"/>
-              </w:rPr>
-              <m:t>D</m:t>
-            </m:r>
-          </m:e>
-          <m:sub>
-            <m:r>
-              <w:rPr>
-                <w:rFonts w:ascii="Cambria Math" w:eastAsia="나눔고딕" w:hAnsi="Cambria Math"/>
-                <w:kern w:val="0"/>
-              </w:rPr>
-              <m:t>t</m:t>
-            </m:r>
-          </m:sub>
-        </m:sSub>
-      </m:oMath>
-      <w:r>
-        <w:rPr>
-          <w:rFonts w:ascii="나눔고딕" w:eastAsia="나눔고딕" w:hAnsi="나눔고딕" w:hint="eastAsia"/>
-          <w:kern w:val="0"/>
-        </w:rPr>
-        <w:t xml:space="preserve">라 했을 때 나누기 전의 편차 </w:t>
-      </w:r>
-      <w:r>
-        <w:rPr>
-          <w:rFonts w:ascii="나눔고딕" w:eastAsia="나눔고딕" w:hAnsi="나눔고딕"/>
-          <w:kern w:val="0"/>
-        </w:rPr>
-        <w:t>D</w:t>
-      </w:r>
-      <w:r>
-        <w:rPr>
-          <w:rFonts w:ascii="나눔고딕" w:eastAsia="나눔고딕" w:hAnsi="나눔고딕" w:hint="eastAsia"/>
-          <w:kern w:val="0"/>
-        </w:rPr>
-        <w:t>는 다음 식과 같다.</w:t>
-      </w:r>
-      <w:r>
-        <w:rPr>
-          <w:rFonts w:ascii="나눔고딕" w:eastAsia="나눔고딕" w:hAnsi="나눔고딕" w:hint="eastAsia"/>
-          <w:kern w:val="0"/>
-        </w:rPr>
-        <w:t xml:space="preserve"> </w:t>
+      <w:r>
+        <w:rPr>
+          <w:rFonts w:ascii="나눔고딕" w:eastAsia="나눔고딕" w:hAnsi="나눔고딕" w:hint="eastAsia"/>
+        </w:rPr>
+        <w:t>한 절대 편차로 정의한다.</w:t>
       </w:r>
     </w:p>
     <w:p>
       <w:pPr>
         <w:spacing w:line="0" w:lineRule="atLeast"/>
         <w:rPr>
-          <w:rFonts w:ascii="STIXGeneral-Italic" w:eastAsia="나눔고딕" w:hAnsi="STIXGeneral-Italic" w:cs="STIXGeneral-Italic"/>
+          <w:rFonts w:ascii="나눔고딕" w:eastAsia="나눔고딕" w:hAnsi="나눔고딕"/>
         </w:rPr>
       </w:pPr>
       <m:oMathPara>
@@ -4941,7 +4813,15 @@
                   <w:sz w:val="16"/>
                   <w:szCs w:val="16"/>
                 </w:rPr>
-                <m:t>Euclidian_distance(</m:t>
+                <m:t>Euclidi</m:t>
+              </m:r>
+              <m:r>
+                <w:rPr>
+                  <w:rFonts w:ascii="Cambria Math" w:eastAsia="나눔고딕" w:hAnsi="Cambria Math" w:cs="굴림"/>
+                  <w:sz w:val="16"/>
+                  <w:szCs w:val="16"/>
+                </w:rPr>
+                <m:t>an_distance(</m:t>
               </m:r>
               <m:sSub>
                 <m:sSubPr>
@@ -5032,8 +4912,177 @@
       <w:pPr>
         <w:spacing w:line="0" w:lineRule="atLeast"/>
         <w:rPr>
+          <w:rFonts w:ascii="나눔고딕" w:eastAsia="나눔고딕" w:hAnsi="나눔고딕"/>
+        </w:rPr>
+      </w:pPr>
+      <w:r>
+        <w:rPr>
+          <w:rFonts w:ascii="나눔고딕" w:eastAsia="나눔고딕" w:hAnsi="나눔고딕" w:hint="eastAsia"/>
+        </w:rPr>
+        <w:t xml:space="preserve"> 또</w:t>
+      </w:r>
+      <w:r>
+        <w:rPr>
+          <w:rFonts w:ascii="나눔고딕" w:eastAsia="나눔고딕" w:hAnsi="나눔고딕" w:hint="eastAsia"/>
+        </w:rPr>
+        <w:t xml:space="preserve">한, </w:t>
+      </w:r>
+      <w:r>
+        <w:rPr>
+          <w:rFonts w:ascii="나눔고딕" w:eastAsia="나눔고딕" w:hAnsi="나눔고딕" w:hint="eastAsia"/>
+          <w:kern w:val="0"/>
+        </w:rPr>
+        <w:t>집합</w:t>
+      </w:r>
+      <m:oMath>
+        <m:r>
+          <w:rPr>
+            <w:rFonts w:ascii="Cambria Math" w:eastAsia="나눔고딕" w:hAnsi="Cambria Math"/>
+            <w:kern w:val="0"/>
+          </w:rPr>
+          <m:t xml:space="preserve"> S</m:t>
+        </m:r>
+      </m:oMath>
+      <w:r>
+        <w:rPr>
+          <w:rFonts w:ascii="나눔고딕" w:eastAsia="나눔고딕" w:hAnsi="나눔고딕" w:hint="eastAsia"/>
+          <w:kern w:val="0"/>
+        </w:rPr>
+        <w:t xml:space="preserve">의 절대 편차를 </w:t>
+      </w:r>
+      <m:oMath>
+        <m:sSub>
+          <m:sSubPr>
+            <m:ctrlPr>
+              <w:rPr>
+                <w:rFonts w:ascii="Cambria Math" w:eastAsia="나눔고딕" w:hAnsi="Cambria Math"/>
+                <w:i/>
+                <w:kern w:val="0"/>
+              </w:rPr>
+            </m:ctrlPr>
+          </m:sSubPr>
+          <m:e>
+            <m:r>
+              <w:rPr>
+                <w:rFonts w:ascii="Cambria Math" w:eastAsia="나눔고딕" w:hAnsi="Cambria Math"/>
+                <w:kern w:val="0"/>
+              </w:rPr>
+              <m:t>D</m:t>
+            </m:r>
+          </m:e>
+          <m:sub>
+            <m:r>
+              <w:rPr>
+                <w:rFonts w:ascii="Cambria Math" w:eastAsia="나눔고딕" w:hAnsi="Cambria Math"/>
+                <w:kern w:val="0"/>
+              </w:rPr>
+              <m:t>s</m:t>
+            </m:r>
+          </m:sub>
+        </m:sSub>
+      </m:oMath>
+      <w:r>
+        <w:rPr>
+          <w:rFonts w:ascii="나눔고딕" w:eastAsia="나눔고딕" w:hAnsi="나눔고딕" w:hint="eastAsia"/>
+          <w:kern w:val="0"/>
+        </w:rPr>
+        <w:t xml:space="preserve">라 하고 집합 </w:t>
+      </w:r>
+      <w:r>
+        <w:rPr>
+          <w:rFonts w:ascii="나눔고딕" w:eastAsia="나눔고딕" w:hAnsi="나눔고딕" w:hint="eastAsia"/>
+          <w:kern w:val="0"/>
+        </w:rPr>
+        <w:t xml:space="preserve"> </w:t>
+      </w:r>
+      <m:oMath>
+        <m:r>
+          <w:rPr>
+            <w:rFonts w:ascii="Cambria Math" w:eastAsia="나눔고딕" w:hAnsi="Cambria Math"/>
+            <w:kern w:val="0"/>
+          </w:rPr>
+          <m:t>T</m:t>
+        </m:r>
+      </m:oMath>
+      <w:r>
+        <w:rPr>
+          <w:rFonts w:ascii="나눔고딕" w:eastAsia="나눔고딕" w:hAnsi="나눔고딕" w:hint="eastAsia"/>
+          <w:kern w:val="0"/>
+        </w:rPr>
+        <w:t>의 절대 편차를</w:t>
+      </w:r>
+      <w:r>
+        <w:rPr>
+          <w:rFonts w:ascii="나눔고딕" w:eastAsia="나눔고딕" w:hAnsi="나눔고딕"/>
+          <w:kern w:val="0"/>
+        </w:rPr>
+        <w:t xml:space="preserve"> </w:t>
+      </w:r>
+      <m:oMath>
+        <m:sSub>
+          <m:sSubPr>
+            <m:ctrlPr>
+              <w:rPr>
+                <w:rFonts w:ascii="Cambria Math" w:eastAsia="나눔고딕" w:hAnsi="Cambria Math"/>
+                <w:i/>
+                <w:kern w:val="0"/>
+              </w:rPr>
+            </m:ctrlPr>
+          </m:sSubPr>
+          <m:e>
+            <m:r>
+              <w:rPr>
+                <w:rFonts w:ascii="Cambria Math" w:eastAsia="나눔고딕" w:hAnsi="Cambria Math"/>
+                <w:kern w:val="0"/>
+              </w:rPr>
+              <m:t>D</m:t>
+            </m:r>
+          </m:e>
+          <m:sub>
+            <m:r>
+              <w:rPr>
+                <w:rFonts w:ascii="Cambria Math" w:eastAsia="나눔고딕" w:hAnsi="Cambria Math"/>
+                <w:kern w:val="0"/>
+              </w:rPr>
+              <m:t>t</m:t>
+            </m:r>
+          </m:sub>
+        </m:sSub>
+      </m:oMath>
+      <w:r>
+        <w:rPr>
+          <w:rFonts w:ascii="나눔고딕" w:eastAsia="나눔고딕" w:hAnsi="나눔고딕" w:hint="eastAsia"/>
+          <w:kern w:val="0"/>
+        </w:rPr>
+        <w:t xml:space="preserve">라 했을 때 나누기 전의 편차 </w:t>
+      </w:r>
+      <w:r>
+        <w:rPr>
+          <w:rFonts w:ascii="나눔고딕" w:eastAsia="나눔고딕" w:hAnsi="나눔고딕"/>
+          <w:kern w:val="0"/>
+        </w:rPr>
+        <w:t>D</w:t>
+      </w:r>
+      <w:r>
+        <w:rPr>
+          <w:rFonts w:ascii="나눔고딕" w:eastAsia="나눔고딕" w:hAnsi="나눔고딕" w:hint="eastAsia"/>
+          <w:kern w:val="0"/>
+        </w:rPr>
+        <w:t>는 다음 식과 같다.</w:t>
+      </w:r>
+      <w:r>
+        <w:rPr>
+          <w:rFonts w:ascii="나눔고딕" w:eastAsia="나눔고딕" w:hAnsi="나눔고딕" w:hint="eastAsia"/>
+          <w:kern w:val="0"/>
+        </w:rPr>
+        <w:t xml:space="preserve"> </w:t>
+      </w:r>
+    </w:p>
+    <w:p>
+      <w:pPr>
+        <w:spacing w:line="0" w:lineRule="atLeast"/>
+        <w:rPr>
           <w:rFonts w:ascii="STIXGeneral-Italic" w:eastAsia="나눔고딕" w:hAnsi="STIXGeneral-Italic" w:cs="STIXGeneral-Italic"/>
-          <w:kern w:val="0"/>
         </w:rPr>
       </w:pPr>
       <m:oMathPara>
@@ -6413,7 +6462,36 @@
           <w:rFonts w:ascii="나눔고딕" w:eastAsia="나눔고딕" w:hAnsi="나눔고딕" w:hint="eastAsia"/>
           <w:kern w:val="0"/>
         </w:rPr>
-        <w:t>. 유전자</w:t>
+        <w:t xml:space="preserve">. </w:t>
+      </w:r>
+      <w:r>
+        <w:rPr>
+          <w:rFonts w:ascii="나눔고딕" w:eastAsia="나눔고딕" w:hAnsi="나눔고딕" w:hint="eastAsia"/>
+          <w:kern w:val="0"/>
+        </w:rPr>
+        <w:t xml:space="preserve">크기가 </w:t>
+      </w:r>
+      <w:r>
+        <w:rPr>
+          <w:rFonts w:ascii="나눔고딕" w:eastAsia="나눔고딕" w:hAnsi="나눔고딕"/>
+          <w:i/>
+          <w:kern w:val="0"/>
+        </w:rPr>
+        <w:t>m</w:t>
+      </w:r>
+      <w:r>
+        <w:rPr>
+          <w:rFonts w:ascii="나눔고딕" w:eastAsia="나눔고딕" w:hAnsi="나눔고딕" w:hint="eastAsia"/>
+          <w:kern w:val="0"/>
+        </w:rPr>
+        <w:t xml:space="preserve">인 </w:t>
+      </w:r>
+      <w:r>
+        <w:rPr>
+          <w:rFonts w:ascii="나눔고딕" w:eastAsia="나눔고딕" w:hAnsi="나눔고딕" w:hint="eastAsia"/>
+          <w:kern w:val="0"/>
+        </w:rPr>
+        <w:t>유전자</w:t>
       </w:r>
       <w:r>
         <w:rPr>
@@ -6436,64 +6514,337 @@
           <w:rFonts w:ascii="나눔고딕" w:eastAsia="나눔고딕" w:hAnsi="나눔고딕" w:hint="eastAsia"/>
           <w:kern w:val="0"/>
         </w:rPr>
-        <w:t xml:space="preserve">로 구성한 </w:t>
-      </w:r>
-      <w:r>
-        <w:rPr>
-          <w:rFonts w:ascii="나눔고딕" w:eastAsia="나눔고딕" w:hAnsi="나눔고딕"/>
-          <w:kern w:val="0"/>
-        </w:rPr>
-        <w:t>complete graph</w:t>
-      </w:r>
-      <w:r>
-        <w:rPr>
-          <w:rFonts w:ascii="나눔고딕" w:eastAsia="나눔고딕" w:hAnsi="나눔고딕" w:hint="eastAsia"/>
-          <w:kern w:val="0"/>
-        </w:rPr>
-        <w:t xml:space="preserve">를 유한번 </w:t>
-      </w:r>
-      <w:r>
-        <w:rPr>
-          <w:rFonts w:ascii="나눔고딕" w:eastAsia="나눔고딕" w:hAnsi="나눔고딕"/>
-          <w:kern w:val="0"/>
-        </w:rPr>
-        <w:t>maximum cut</w:t>
-      </w:r>
-      <w:r>
-        <w:rPr>
-          <w:rFonts w:ascii="나눔고딕" w:eastAsia="나눔고딕" w:hAnsi="나눔고딕" w:hint="eastAsia"/>
-          <w:kern w:val="0"/>
-        </w:rPr>
-        <w:t xml:space="preserve">을 하면 원하는 </w:t>
-      </w:r>
-      <w:r>
-        <w:rPr>
-          <w:rFonts w:ascii="나눔고딕" w:eastAsia="나눔고딕" w:hAnsi="나눔고딕" w:hint="eastAsia"/>
-          <w:kern w:val="0"/>
-        </w:rPr>
-        <w:t>크기</w:t>
-      </w:r>
-      <w:r>
-        <w:rPr>
-          <w:rFonts w:ascii="나눔고딕" w:eastAsia="나눔고딕" w:hAnsi="나눔고딕"/>
-          <w:kern w:val="0"/>
-        </w:rPr>
-        <w:t xml:space="preserve"> </w:t>
+        <w:t xml:space="preserve">는 </w:t>
       </w:r>
       <m:oMath>
         <m:r>
           <w:rPr>
-            <w:rFonts w:ascii="Cambria Math" w:eastAsia="나눔고딕" w:hAnsi="Cambria Math" w:cs="STIXGeneral-Italic"/>
+            <w:rFonts w:ascii="Cambria Math" w:eastAsia="나눔고딕" w:hAnsi="Cambria Math"/>
             <w:kern w:val="0"/>
           </w:rPr>
-          <m:t>S</m:t>
+          <m:t>m=</m:t>
+        </m:r>
+        <m:d>
+          <m:dPr>
+            <m:begChr m:val="|"/>
+            <m:endChr m:val="|"/>
+            <m:ctrlPr>
+              <w:rPr>
+                <w:rFonts w:ascii="Cambria Math" w:eastAsia="나눔고딕" w:hAnsi="Cambria Math"/>
+                <w:i/>
+                <w:kern w:val="0"/>
+              </w:rPr>
+            </m:ctrlPr>
+          </m:dPr>
+          <m:e>
+            <m:r>
+              <w:rPr>
+                <w:rFonts w:ascii="Cambria Math" w:eastAsia="나눔고딕" w:hAnsi="Cambria Math"/>
+                <w:kern w:val="0"/>
+              </w:rPr>
+              <m:t>S</m:t>
+            </m:r>
+          </m:e>
+        </m:d>
+        <m:r>
+          <w:rPr>
+            <w:rFonts w:ascii="Cambria Math" w:eastAsia="나눔고딕" w:hAnsi="Cambria Math"/>
+            <w:kern w:val="0"/>
+          </w:rPr>
+          <m:t>+</m:t>
+        </m:r>
+        <m:d>
+          <m:dPr>
+            <m:begChr m:val="|"/>
+            <m:endChr m:val="|"/>
+            <m:ctrlPr>
+              <w:rPr>
+                <w:rFonts w:ascii="Cambria Math" w:eastAsia="나눔고딕" w:hAnsi="Cambria Math"/>
+                <w:i/>
+                <w:kern w:val="0"/>
+              </w:rPr>
+            </m:ctrlPr>
+          </m:dPr>
+          <m:e>
+            <m:r>
+              <w:rPr>
+                <w:rFonts w:ascii="Cambria Math" w:eastAsia="나눔고딕" w:hAnsi="Cambria Math"/>
+                <w:kern w:val="0"/>
+              </w:rPr>
+              <m:t>T</m:t>
+            </m:r>
+          </m:e>
+        </m:d>
+      </m:oMath>
+      <w:r>
+        <w:rPr>
+          <w:rFonts w:ascii="나눔고딕" w:eastAsia="나눔고딕" w:hAnsi="나눔고딕" w:hint="eastAsia"/>
+          <w:kern w:val="0"/>
+        </w:rPr>
+        <w:t xml:space="preserve">를 만족하는 </w:t>
+      </w:r>
+      <w:r>
+        <w:rPr>
+          <w:rFonts w:ascii="나눔고딕" w:eastAsia="나눔고딕" w:hAnsi="나눔고딕" w:hint="eastAsia"/>
+          <w:kern w:val="0"/>
+        </w:rPr>
+        <w:t>크기가</w:t>
+      </w:r>
+      <w:r>
+        <w:rPr>
+          <w:rFonts w:ascii="나눔고딕" w:eastAsia="나눔고딕" w:hAnsi="나눔고딕"/>
+          <w:kern w:val="0"/>
+        </w:rPr>
+        <w:t xml:space="preserve"> </w:t>
+      </w:r>
+      <m:oMath>
+        <m:d>
+          <m:dPr>
+            <m:begChr m:val="|"/>
+            <m:endChr m:val="|"/>
+            <m:ctrlPr>
+              <w:rPr>
+                <w:rFonts w:ascii="Cambria Math" w:eastAsia="나눔고딕" w:hAnsi="Cambria Math"/>
+                <w:i/>
+                <w:kern w:val="0"/>
+              </w:rPr>
+            </m:ctrlPr>
+          </m:dPr>
+          <m:e>
+            <m:r>
+              <w:rPr>
+                <w:rFonts w:ascii="Cambria Math" w:eastAsia="나눔고딕" w:hAnsi="Cambria Math"/>
+                <w:kern w:val="0"/>
+              </w:rPr>
+              <m:t>S</m:t>
+            </m:r>
+          </m:e>
+        </m:d>
+      </m:oMath>
+      <w:r>
+        <w:rPr>
+          <w:rFonts w:ascii="나눔고딕" w:eastAsia="나눔고딕" w:hAnsi="나눔고딕"/>
+          <w:kern w:val="0"/>
+        </w:rPr>
+        <w:t xml:space="preserve"> </w:t>
+      </w:r>
+      <w:r>
+        <w:rPr>
+          <w:rFonts w:ascii="나눔고딕" w:eastAsia="나눔고딕" w:hAnsi="나눔고딕" w:hint="eastAsia"/>
+          <w:kern w:val="0"/>
+        </w:rPr>
+        <w:t>와</w:t>
+      </w:r>
+      <w:r>
+        <w:rPr>
+          <w:rFonts w:ascii="나눔고딕" w:eastAsia="나눔고딕" w:hAnsi="나눔고딕"/>
+          <w:kern w:val="0"/>
+        </w:rPr>
+        <w:t xml:space="preserve"> </w:t>
+      </w:r>
+      <m:oMath>
+        <m:d>
+          <m:dPr>
+            <m:begChr m:val="|"/>
+            <m:endChr m:val="|"/>
+            <m:ctrlPr>
+              <w:rPr>
+                <w:rFonts w:ascii="Cambria Math" w:eastAsia="나눔고딕" w:hAnsi="Cambria Math"/>
+                <w:i/>
+                <w:kern w:val="0"/>
+              </w:rPr>
+            </m:ctrlPr>
+          </m:dPr>
+          <m:e>
+            <m:r>
+              <w:rPr>
+                <w:rFonts w:ascii="Cambria Math" w:eastAsia="나눔고딕" w:hAnsi="Cambria Math"/>
+                <w:kern w:val="0"/>
+              </w:rPr>
+              <m:t>T</m:t>
+            </m:r>
+          </m:e>
+        </m:d>
+      </m:oMath>
+      <w:r>
+        <w:rPr>
+          <w:rFonts w:ascii="나눔고딕" w:eastAsia="나눔고딕" w:hAnsi="나눔고딕" w:hint="eastAsia"/>
+          <w:kern w:val="0"/>
+        </w:rPr>
+        <w:t>인 유전자</w:t>
+      </w:r>
+      <w:r>
+        <w:rPr>
+          <w:rFonts w:ascii="나눔고딕" w:eastAsia="나눔고딕" w:hAnsi="나눔고딕"/>
+          <w:kern w:val="0"/>
+        </w:rPr>
+        <w:t xml:space="preserve"> </w:t>
+      </w:r>
+      <m:oMath>
+        <m:sSub>
+          <m:sSubPr>
+            <m:ctrlPr>
+              <w:rPr>
+                <w:rFonts w:ascii="Cambria Math" w:eastAsia="나눔고딕" w:hAnsi="Cambria Math"/>
+                <w:i/>
+                <w:kern w:val="0"/>
+              </w:rPr>
+            </m:ctrlPr>
+          </m:sSubPr>
+          <m:e>
+            <m:r>
+              <w:rPr>
+                <w:rFonts w:ascii="Cambria Math" w:eastAsia="나눔고딕" w:hAnsi="Cambria Math"/>
+                <w:kern w:val="0"/>
+              </w:rPr>
+              <m:t>g</m:t>
+            </m:r>
+          </m:e>
+          <m:sub>
+            <m:r>
+              <w:rPr>
+                <w:rFonts w:ascii="Cambria Math" w:eastAsia="나눔고딕" w:hAnsi="Cambria Math"/>
+                <w:kern w:val="0"/>
+              </w:rPr>
+              <m:t>1</m:t>
+            </m:r>
+          </m:sub>
+        </m:sSub>
+      </m:oMath>
+      <w:r>
+        <w:rPr>
+          <w:rFonts w:ascii="나눔고딕" w:eastAsia="나눔고딕" w:hAnsi="나눔고딕" w:hint="eastAsia"/>
+          <w:kern w:val="0"/>
+        </w:rPr>
+        <w:t>과</w:t>
+      </w:r>
+      <w:r>
+        <w:rPr>
+          <w:rFonts w:ascii="나눔고딕" w:eastAsia="나눔고딕" w:hAnsi="나눔고딕"/>
+          <w:kern w:val="0"/>
+        </w:rPr>
+        <w:t xml:space="preserve"> </w:t>
+      </w:r>
+      <m:oMath>
+        <m:sSub>
+          <m:sSubPr>
+            <m:ctrlPr>
+              <w:rPr>
+                <w:rFonts w:ascii="Cambria Math" w:eastAsia="나눔고딕" w:hAnsi="Cambria Math"/>
+                <w:i/>
+                <w:kern w:val="0"/>
+              </w:rPr>
+            </m:ctrlPr>
+          </m:sSubPr>
+          <m:e>
+            <m:r>
+              <w:rPr>
+                <w:rFonts w:ascii="Cambria Math" w:eastAsia="나눔고딕" w:hAnsi="Cambria Math"/>
+                <w:kern w:val="0"/>
+              </w:rPr>
+              <m:t>g</m:t>
+            </m:r>
+          </m:e>
+          <m:sub>
+            <m:r>
+              <w:rPr>
+                <w:rFonts w:ascii="Cambria Math" w:eastAsia="나눔고딕" w:hAnsi="Cambria Math"/>
+                <w:kern w:val="0"/>
+              </w:rPr>
+              <m:t>2</m:t>
+            </m:r>
+          </m:sub>
+        </m:sSub>
+      </m:oMath>
+      <w:r>
+        <w:rPr>
+          <w:rFonts w:ascii="나눔고딕" w:eastAsia="나눔고딕" w:hAnsi="나눔고딕" w:hint="eastAsia"/>
+          <w:kern w:val="0"/>
+        </w:rPr>
+        <w:t xml:space="preserve">로 </w:t>
+      </w:r>
+      <w:r>
+        <w:rPr>
+          <w:rFonts w:ascii="나눔고딕" w:eastAsia="나눔고딕" w:hAnsi="나눔고딕" w:hint="eastAsia"/>
+          <w:kern w:val="0"/>
+        </w:rPr>
+        <w:t xml:space="preserve">최대 </w:t>
+      </w:r>
+      <m:oMath>
+        <m:r>
+          <m:rPr>
+            <m:sty m:val="p"/>
+          </m:rPr>
+          <w:rPr>
+            <w:rFonts w:ascii="Cambria Math" w:eastAsia="나눔고딕" w:hAnsi="Cambria Math"/>
+            <w:kern w:val="0"/>
+          </w:rPr>
+          <m:t>min⁡</m:t>
         </m:r>
         <m:r>
           <w:rPr>
-            <w:rFonts w:ascii="Cambria Math" w:eastAsia="나눔고딕" w:hAnsi="STIXGeneral-Italic" w:cs="STIXGeneral-Italic"/>
+            <w:rFonts w:ascii="Cambria Math" w:eastAsia="나눔고딕" w:hAnsi="Cambria Math"/>
             <w:kern w:val="0"/>
           </w:rPr>
-          <m:t xml:space="preserve">,T </m:t>
+          <m:t>(</m:t>
+        </m:r>
+        <m:d>
+          <m:dPr>
+            <m:begChr m:val="|"/>
+            <m:endChr m:val="|"/>
+            <m:ctrlPr>
+              <w:rPr>
+                <w:rFonts w:ascii="Cambria Math" w:eastAsia="나눔고딕" w:hAnsi="Cambria Math"/>
+                <w:i/>
+                <w:kern w:val="0"/>
+              </w:rPr>
+            </m:ctrlPr>
+          </m:dPr>
+          <m:e>
+            <m:r>
+              <w:rPr>
+                <w:rFonts w:ascii="Cambria Math" w:eastAsia="나눔고딕" w:hAnsi="Cambria Math"/>
+                <w:kern w:val="0"/>
+              </w:rPr>
+              <m:t>S</m:t>
+            </m:r>
+          </m:e>
+        </m:d>
+        <m:r>
+          <w:rPr>
+            <w:rFonts w:ascii="Cambria Math" w:eastAsia="나눔고딕" w:hAnsi="Cambria Math"/>
+            <w:kern w:val="0"/>
+          </w:rPr>
+          <m:t>+</m:t>
+        </m:r>
+        <m:d>
+          <m:dPr>
+            <m:begChr m:val="|"/>
+            <m:endChr m:val="|"/>
+            <m:ctrlPr>
+              <w:rPr>
+                <w:rFonts w:ascii="Cambria Math" w:eastAsia="나눔고딕" w:hAnsi="Cambria Math"/>
+                <w:i/>
+                <w:kern w:val="0"/>
+              </w:rPr>
+            </m:ctrlPr>
+          </m:dPr>
+          <m:e>
+            <m:r>
+              <w:rPr>
+                <w:rFonts w:ascii="Cambria Math" w:eastAsia="나눔고딕" w:hAnsi="Cambria Math"/>
+                <w:kern w:val="0"/>
+              </w:rPr>
+              <m:t>T</m:t>
+            </m:r>
+          </m:e>
+        </m:d>
+        <m:r>
+          <w:rPr>
+            <w:rFonts w:ascii="Cambria Math" w:eastAsia="나눔고딕" w:hAnsi="Cambria Math"/>
+            <w:kern w:val="0"/>
+          </w:rPr>
+          <m:t>)</m:t>
         </m:r>
       </m:oMath>
       <w:r>
@@ -6501,28 +6852,21 @@
           <w:rFonts w:ascii="나눔고딕" w:eastAsia="나눔고딕" w:hAnsi="나눔고딕" w:hint="eastAsia"/>
           <w:kern w:val="0"/>
         </w:rPr>
-        <w:t>의 집합으로</w:t>
-      </w:r>
-      <w:r>
-        <w:rPr>
-          <w:rFonts w:ascii="나눔고딕" w:eastAsia="나눔고딕" w:hAnsi="나눔고딕" w:hint="eastAsia"/>
-          <w:kern w:val="0"/>
-        </w:rPr>
-        <w:t xml:space="preserve"> </w:t>
-      </w:r>
-      <w:r>
-        <w:rPr>
-          <w:rFonts w:ascii="나눔고딕" w:eastAsia="나눔고딕" w:hAnsi="나눔고딕" w:hint="eastAsia"/>
-          <w:kern w:val="0"/>
-        </w:rPr>
-        <w:t>분할 할</w:t>
-      </w:r>
-      <w:r>
-        <w:rPr>
-          <w:rFonts w:ascii="나눔고딕" w:eastAsia="나눔고딕" w:hAnsi="나눔고딕" w:hint="eastAsia"/>
-          <w:kern w:val="0"/>
-        </w:rPr>
-        <w:t xml:space="preserve"> 수 있다.</w:t>
+        <w:t xml:space="preserve">번  </w:t>
+      </w:r>
+      <w:r>
+        <w:rPr>
+          <w:rFonts w:ascii="나눔고딕" w:eastAsia="나눔고딕" w:hAnsi="나눔고딕"/>
+          <w:kern w:val="0"/>
+        </w:rPr>
+        <w:t>maximum cut</w:t>
+      </w:r>
+      <w:r>
+        <w:rPr>
+          <w:rFonts w:ascii="나눔고딕" w:eastAsia="나눔고딕" w:hAnsi="나눔고딕" w:hint="eastAsia"/>
+          <w:kern w:val="0"/>
+        </w:rPr>
+        <w:t xml:space="preserve">를 적용하여 구할수 있다. </w:t>
       </w:r>
     </w:p>
     <w:p>
@@ -6663,7 +7007,16 @@
           <w:rFonts w:ascii="나눔고딕" w:eastAsia="나눔고딕" w:hAnsi="나눔고딕" w:hint="eastAsia"/>
           <w:kern w:val="0"/>
         </w:rPr>
-        <w:t>유한번 해서</w:t>
+        <w:t>유한번</w:t>
+      </w:r>
+      <w:bookmarkStart w:id="0" w:name="_GoBack"/>
+      <w:bookmarkEnd w:id="0"/>
+      <w:r>
+        <w:rPr>
+          <w:rFonts w:ascii="나눔고딕" w:eastAsia="나눔고딕" w:hAnsi="나눔고딕" w:hint="eastAsia"/>
+          <w:kern w:val="0"/>
+        </w:rPr>
+        <w:t>해서</w:t>
       </w:r>
       <w:r>
         <w:rPr>
@@ -7814,19 +8167,8 @@
           <w:sz w:val="18"/>
           <w:szCs w:val="18"/>
         </w:rPr>
-        <w:t xml:space="preserve">[1] </w:t>
-      </w:r>
-      <w:proofErr w:type="gramStart"/>
-      <w:r>
-        <w:rPr>
-          <w:rFonts w:ascii="나눔고딕" w:eastAsia="나눔고딕" w:hAnsi="나눔고딕"/>
-          <w:kern w:val="0"/>
-          <w:sz w:val="18"/>
-          <w:szCs w:val="18"/>
-        </w:rPr>
-        <w:t>S. Pramanik, A. Watve, S. Jung, and C. Lim, “Database Independent Vantage Point Selection for Range Queries”, Technical Report, MSU, 2014.</w:t>
-      </w:r>
-      <w:proofErr w:type="gramEnd"/>
+        <w:t>[1] S. Pramanik, A. Watve, S. Jung, and C. Lim, “Database Independent Vantage Point Selection for Range Queries”, Technical Report, MSU, 2014.</w:t>
+      </w:r>
     </w:p>
     <w:p>
       <w:pPr>
@@ -7846,47 +8188,7 @@
           <w:sz w:val="18"/>
           <w:szCs w:val="18"/>
         </w:rPr>
-        <w:t xml:space="preserve">[2] </w:t>
-      </w:r>
-      <w:proofErr w:type="gramStart"/>
-      <w:r>
-        <w:rPr>
-          <w:rFonts w:ascii="나눔고딕" w:eastAsia="나눔고딕" w:hAnsi="나눔고딕"/>
-          <w:kern w:val="0"/>
-          <w:sz w:val="18"/>
-          <w:szCs w:val="18"/>
-        </w:rPr>
-        <w:t>T. Bozkaya and M. Ozsoyoglu, “Distance-based indexing for high-dimensional metric spaces”.</w:t>
-      </w:r>
-      <w:proofErr w:type="gramEnd"/>
-      <w:r>
-        <w:rPr>
-          <w:rFonts w:ascii="나눔고딕" w:eastAsia="나눔고딕" w:hAnsi="나눔고딕"/>
-          <w:kern w:val="0"/>
-          <w:sz w:val="18"/>
-          <w:szCs w:val="18"/>
-        </w:rPr>
-        <w:t xml:space="preserve"> In Proceedings of the 1997 ACM SIGMOD international conference on Management of data, SIGMOD ’97</w:t>
-      </w:r>
-      <w:proofErr w:type="gramStart"/>
-      <w:r>
-        <w:rPr>
-          <w:rFonts w:ascii="나눔고딕" w:eastAsia="나눔고딕" w:hAnsi="나눔고딕"/>
-          <w:kern w:val="0"/>
-          <w:sz w:val="18"/>
-          <w:szCs w:val="18"/>
-        </w:rPr>
-        <w:t>,  pages</w:t>
-      </w:r>
-      <w:proofErr w:type="gramEnd"/>
-      <w:r>
-        <w:rPr>
-          <w:rFonts w:ascii="나눔고딕" w:eastAsia="나눔고딕" w:hAnsi="나눔고딕"/>
-          <w:kern w:val="0"/>
-          <w:sz w:val="18"/>
-          <w:szCs w:val="18"/>
-        </w:rPr>
-        <w:t xml:space="preserve"> 357–368, New York, NY, USA, 1997. ACM.</w:t>
+        <w:t>[2] T. Bozkaya and M. Ozsoyoglu, “Distance-based indexing for high-dimensional metric spaces”. In Proceedings of the 1997 ACM SIGMOD international conference on Management of data, SIGMOD ’97,  pages 357–368, New York, NY, USA, 1997. ACM.</w:t>
       </w:r>
     </w:p>
     <w:p>
@@ -7946,27 +8248,7 @@
           <w:sz w:val="18"/>
           <w:szCs w:val="18"/>
         </w:rPr>
-        <w:t>Journal of the ACM</w:t>
-      </w:r>
-      <w:proofErr w:type="gramStart"/>
-      <w:r>
-        <w:rPr>
-          <w:rFonts w:ascii="나눔고딕" w:eastAsia="나눔고딕" w:hAnsi="나눔고딕"/>
-          <w:kern w:val="0"/>
-          <w:sz w:val="18"/>
-          <w:szCs w:val="18"/>
-        </w:rPr>
-        <w:t>.,</w:t>
-      </w:r>
-      <w:proofErr w:type="gramEnd"/>
-      <w:r>
-        <w:rPr>
-          <w:rFonts w:ascii="나눔고딕" w:eastAsia="나눔고딕" w:hAnsi="나눔고딕"/>
-          <w:kern w:val="0"/>
-          <w:sz w:val="18"/>
-          <w:szCs w:val="18"/>
-        </w:rPr>
-        <w:t xml:space="preserve"> 42:6:1115-6:1145, Nov 1995.</w:t>
+        <w:t>Journal of the ACM., 42:6:1115-6:1145, Nov 1995.</w:t>
       </w:r>
     </w:p>
     <w:sectPr>
@@ -8919,7 +9201,7 @@
 </file>
 
 <file path=customXml/itemProps1.xml><?xml version="1.0" encoding="utf-8"?>
-<ds:datastoreItem xmlns:ds="http://schemas.openxmlformats.org/officeDocument/2006/customXml" ds:itemID="{8DBAF52D-DD76-6944-B9D1-026EC829317A}">
+<ds:datastoreItem xmlns:ds="http://schemas.openxmlformats.org/officeDocument/2006/customXml" ds:itemID="{F02586A5-5F74-9A4F-B404-50CAFBE22A18}">
   <ds:schemaRefs>
     <ds:schemaRef ds:uri="http://schemas.openxmlformats.org/officeDocument/2006/bibliography"/>
   </ds:schemaRefs>
